--- a/Bab 1.docx
+++ b/Bab 1.docx
@@ -3,289 +3,3273 @@
 <w:document xmlns:wpc="http://schemas.microsoft.com/office/word/2010/wordprocessingCanvas" xmlns:cx="http://schemas.microsoft.com/office/drawing/2014/chartex" xmlns:cx1="http://schemas.microsoft.com/office/drawing/2015/9/8/chartex" xmlns:cx2="http://schemas.microsoft.com/office/drawing/2015/10/21/chartex" xmlns:cx3="http://schemas.microsoft.com/office/drawing/2016/5/9/chartex" xmlns:cx4="http://schemas.microsoft.com/office/drawing/2016/5/10/chartex" xmlns:cx5="http://schemas.microsoft.com/office/drawing/2016/5/11/chartex" xmlns:cx6="http://schemas.microsoft.com/office/drawing/2016/5/12/chartex" xmlns:cx7="http://schemas.microsoft.com/office/drawing/2016/5/13/chartex" xmlns:cx8="http://schemas.microsoft.com/office/drawing/2016/5/14/chartex" xmlns:mc="http://schemas.openxmlformats.org/markup-compatibility/2006" xmlns:aink="http://schemas.microsoft.com/office/drawing/2016/ink" xmlns:am3d="http://schemas.microsoft.com/office/drawing/2017/model3d" xmlns:o="urn:schemas-microsoft-com:office:office" xmlns:r="http://schemas.openxmlformats.org/officeDocument/2006/relationships" xmlns:m="http://schemas.openxmlformats.org/officeDocument/2006/math" xmlns:v="urn:schemas-microsoft-com:vml" xmlns:wp14="http://schemas.microsoft.com/office/word/2010/wordprocessingDrawing" xmlns:wp="http://schemas.openxmlformats.org/drawingml/2006/wordprocessingDrawing" xmlns:w10="urn:schemas-microsoft-com:office:word" xmlns:w="http://schemas.openxmlformats.org/wordprocessingml/2006/main" xmlns:w14="http://schemas.microsoft.com/office/word/2010/wordml" xmlns:w15="http://schemas.microsoft.com/office/word/2012/wordml" xmlns:w16cid="http://schemas.microsoft.com/office/word/2016/wordml/cid" xmlns:w16se="http://schemas.microsoft.com/office/word/2015/wordml/symex" xmlns:wpg="http://schemas.microsoft.com/office/word/2010/wordprocessingGroup" xmlns:wpi="http://schemas.microsoft.com/office/word/2010/wordprocessingInk" xmlns:wne="http://schemas.microsoft.com/office/word/2006/wordml" xmlns:wps="http://schemas.microsoft.com/office/word/2010/wordprocessingShape" mc:Ignorable="w14 w15 w16se w16cid wp14">
   <w:body>
     <w:p>
-      <w:r>
-        <w:t>Bab 1</w:t>
+      <w:pPr>
+        <w:pStyle w:val="Heading1"/>
+        <w:spacing w:line="720" w:lineRule="auto"/>
+      </w:pPr>
+      <w:r>
+        <w:t xml:space="preserve"> PENDAHULUAN</w:t>
       </w:r>
     </w:p>
     <w:p>
-      <w:proofErr w:type="spellStart"/>
-      <w:r>
+      <w:pPr>
+        <w:pStyle w:val="Heading2"/>
+      </w:pPr>
+      <w:r>
+        <w:rPr>
+          <w:lang w:val="id-ID"/>
+        </w:rPr>
         <w:t>Latar</w:t>
       </w:r>
-      <w:proofErr w:type="spellEnd"/>
       <w:r>
         <w:t xml:space="preserve"> </w:t>
       </w:r>
-      <w:proofErr w:type="spellStart"/>
-      <w:r>
+      <w:r>
+        <w:rPr>
+          <w:lang w:val="id-ID"/>
+        </w:rPr>
         <w:t>Belakang</w:t>
       </w:r>
-      <w:proofErr w:type="spellEnd"/>
     </w:p>
     <w:p>
       <w:pPr>
-        <w:ind w:firstLine="720"/>
+        <w:spacing w:line="360" w:lineRule="auto"/>
+        <w:ind w:firstLine="360"/>
         <w:jc w:val="both"/>
-      </w:pPr>
-      <w:proofErr w:type="spellStart"/>
-      <w:r>
-        <w:t>Perkembangan</w:t>
-      </w:r>
-      <w:proofErr w:type="spellEnd"/>
-      <w:r>
+        <w:rPr>
+          <w:rFonts w:ascii="Times New Roman" w:hAnsi="Times New Roman" w:cs="Times New Roman"/>
+          <w:sz w:val="24"/>
+          <w:szCs w:val="24"/>
+        </w:rPr>
+      </w:pPr>
+      <w:r>
+        <w:rPr>
+          <w:rFonts w:ascii="Times New Roman" w:hAnsi="Times New Roman" w:cs="Times New Roman"/>
+          <w:sz w:val="24"/>
+          <w:szCs w:val="24"/>
+        </w:rPr>
+        <w:t xml:space="preserve">Perkembangan teknologi sangat cepat, </w:t>
+      </w:r>
+      <w:r>
+        <w:rPr>
+          <w:rFonts w:ascii="Times New Roman" w:hAnsi="Times New Roman" w:cs="Times New Roman"/>
+          <w:sz w:val="24"/>
+          <w:szCs w:val="24"/>
+        </w:rPr>
+        <w:t xml:space="preserve">perkembangan </w:t>
+      </w:r>
+      <w:r>
+        <w:rPr>
+          <w:rFonts w:ascii="Times New Roman" w:hAnsi="Times New Roman" w:cs="Times New Roman"/>
+          <w:sz w:val="24"/>
+          <w:szCs w:val="24"/>
+        </w:rPr>
+        <w:t xml:space="preserve">teknologi tersebut hanya bisa digunakan untuk orang orang tertentu. Seperti </w:t>
+      </w:r>
+      <w:r>
+        <w:rPr>
+          <w:rFonts w:ascii="Times New Roman" w:hAnsi="Times New Roman" w:cs="Times New Roman"/>
+          <w:sz w:val="24"/>
+          <w:szCs w:val="24"/>
+        </w:rPr>
+        <w:t>zaman dahulu</w:t>
+      </w:r>
+      <w:r>
+        <w:rPr>
+          <w:rFonts w:ascii="Times New Roman" w:hAnsi="Times New Roman" w:cs="Times New Roman"/>
+          <w:sz w:val="24"/>
+          <w:szCs w:val="24"/>
+        </w:rPr>
+        <w:t xml:space="preserve"> hanya digunakan oleh ilmu</w:t>
+      </w:r>
+      <w:r>
+        <w:rPr>
+          <w:rFonts w:ascii="Times New Roman" w:hAnsi="Times New Roman" w:cs="Times New Roman"/>
+          <w:sz w:val="24"/>
+          <w:szCs w:val="24"/>
+        </w:rPr>
+        <w:t>w</w:t>
+      </w:r>
+      <w:r>
+        <w:rPr>
+          <w:rFonts w:ascii="Times New Roman" w:hAnsi="Times New Roman" w:cs="Times New Roman"/>
+          <w:sz w:val="24"/>
+          <w:szCs w:val="24"/>
+        </w:rPr>
+        <w:t>an</w:t>
+      </w:r>
+      <w:r>
+        <w:rPr>
+          <w:rFonts w:ascii="Times New Roman" w:hAnsi="Times New Roman" w:cs="Times New Roman"/>
+          <w:sz w:val="24"/>
+          <w:szCs w:val="24"/>
+        </w:rPr>
+        <w:t>,</w:t>
+      </w:r>
+      <w:r>
+        <w:rPr>
+          <w:rFonts w:ascii="Times New Roman" w:hAnsi="Times New Roman" w:cs="Times New Roman"/>
+          <w:sz w:val="24"/>
+          <w:szCs w:val="24"/>
+        </w:rPr>
+        <w:t xml:space="preserve"> oleh mereka komputer berguna sebagai menghitung sesuatu yang nilai nya sangat besar atau bahkan sebagai asisten pembantu ilmu</w:t>
+      </w:r>
+      <w:r>
+        <w:rPr>
+          <w:rFonts w:ascii="Times New Roman" w:hAnsi="Times New Roman" w:cs="Times New Roman"/>
+          <w:sz w:val="24"/>
+          <w:szCs w:val="24"/>
+        </w:rPr>
+        <w:t>w</w:t>
+      </w:r>
+      <w:r>
+        <w:rPr>
+          <w:rFonts w:ascii="Times New Roman" w:hAnsi="Times New Roman" w:cs="Times New Roman"/>
+          <w:sz w:val="24"/>
+          <w:szCs w:val="24"/>
+        </w:rPr>
+        <w:t>an untuk menemukan mikroba baru</w:t>
+      </w:r>
+      <w:r>
+        <w:rPr>
+          <w:rFonts w:ascii="Times New Roman" w:hAnsi="Times New Roman" w:cs="Times New Roman"/>
+          <w:sz w:val="24"/>
+          <w:szCs w:val="24"/>
+        </w:rPr>
         <w:t xml:space="preserve"> </w:t>
       </w:r>
-      <w:proofErr w:type="spellStart"/>
-      <w:r>
-        <w:t>teknologi</w:t>
-      </w:r>
-      <w:proofErr w:type="spellEnd"/>
-      <w:r>
+      <w:r>
+        <w:rPr>
+          <w:rFonts w:ascii="Times New Roman" w:hAnsi="Times New Roman" w:cs="Times New Roman"/>
+          <w:sz w:val="24"/>
+          <w:szCs w:val="24"/>
+        </w:rPr>
+        <w:t>dikarenakan diperlukan untuk mencocokkan apa yang sudah ditemukan dan yang belum ditemukan.</w:t>
+      </w:r>
+      <w:r>
+        <w:rPr>
+          <w:rFonts w:ascii="Times New Roman" w:hAnsi="Times New Roman" w:cs="Times New Roman"/>
+          <w:sz w:val="24"/>
+          <w:szCs w:val="24"/>
+        </w:rPr>
+        <w:t xml:space="preserve"> Oleh ilmuwan perkembangan teknologi tersebut terciptalah server yang digunakan untuk saling bertukar informasi antar kelompok ilmu</w:t>
+      </w:r>
+      <w:r>
+        <w:rPr>
+          <w:rFonts w:ascii="Times New Roman" w:hAnsi="Times New Roman" w:cs="Times New Roman"/>
+          <w:sz w:val="24"/>
+          <w:szCs w:val="24"/>
+        </w:rPr>
+        <w:t>w</w:t>
+      </w:r>
+      <w:r>
+        <w:rPr>
+          <w:rFonts w:ascii="Times New Roman" w:hAnsi="Times New Roman" w:cs="Times New Roman"/>
+          <w:sz w:val="24"/>
+          <w:szCs w:val="24"/>
+        </w:rPr>
+        <w:t>an</w:t>
+      </w:r>
+      <w:r>
+        <w:rPr>
+          <w:rFonts w:ascii="Times New Roman" w:hAnsi="Times New Roman" w:cs="Times New Roman"/>
+          <w:sz w:val="24"/>
+          <w:szCs w:val="24"/>
+        </w:rPr>
+        <w:t>.</w:t>
+      </w:r>
+    </w:p>
+    <w:p>
+      <w:pPr>
+        <w:spacing w:line="360" w:lineRule="auto"/>
+        <w:ind w:firstLine="360"/>
+        <w:jc w:val="both"/>
+        <w:rPr>
+          <w:rFonts w:ascii="Times New Roman" w:hAnsi="Times New Roman" w:cs="Times New Roman"/>
+          <w:sz w:val="24"/>
+          <w:szCs w:val="24"/>
+        </w:rPr>
+      </w:pPr>
+      <w:r>
+        <w:rPr>
+          <w:rFonts w:ascii="Times New Roman" w:hAnsi="Times New Roman" w:cs="Times New Roman"/>
+          <w:sz w:val="24"/>
+          <w:szCs w:val="24"/>
+        </w:rPr>
+        <w:t xml:space="preserve">Lambat laun beberapa teknologi dibawa ke pasar pebisnis untuk melaksanakan tugas tugas dalam sektor bisnis. Misalnya </w:t>
+      </w:r>
+      <w:r>
+        <w:rPr>
+          <w:rFonts w:ascii="Times New Roman" w:hAnsi="Times New Roman" w:cs="Times New Roman"/>
+          <w:sz w:val="24"/>
+          <w:szCs w:val="24"/>
+        </w:rPr>
+        <w:t>hampir sama dengan sebelumnya untuk meng</w:t>
+      </w:r>
+      <w:r>
+        <w:rPr>
+          <w:rFonts w:ascii="Times New Roman" w:hAnsi="Times New Roman" w:cs="Times New Roman"/>
+          <w:sz w:val="24"/>
+          <w:szCs w:val="24"/>
+        </w:rPr>
+        <w:t>h</w:t>
+      </w:r>
+      <w:r>
+        <w:rPr>
+          <w:rFonts w:ascii="Times New Roman" w:hAnsi="Times New Roman" w:cs="Times New Roman"/>
+          <w:sz w:val="24"/>
+          <w:szCs w:val="24"/>
+        </w:rPr>
+        <w:t xml:space="preserve">itung angka angka yang tidak wajar yang sangat sering dilakukan oleh para pebisnis dalam menghitung pendapatannya. </w:t>
+      </w:r>
+      <w:r>
+        <w:rPr>
+          <w:rFonts w:ascii="Times New Roman" w:hAnsi="Times New Roman" w:cs="Times New Roman"/>
+          <w:sz w:val="24"/>
+          <w:szCs w:val="24"/>
+        </w:rPr>
+        <w:t>Untuk server pebisnis biasa menggunakannya sebagai ladang iklan dia untuk berjualan atau bahkan sebagai metode pembayaran secara online. Penggunaan server disini sangat masif dikarenakan sudah dianggap memasuki era revolusi industri yang terbaru.</w:t>
+      </w:r>
+    </w:p>
+    <w:p>
+      <w:pPr>
+        <w:spacing w:line="360" w:lineRule="auto"/>
+        <w:ind w:firstLine="360"/>
+        <w:jc w:val="both"/>
+        <w:rPr>
+          <w:rFonts w:ascii="Times New Roman" w:hAnsi="Times New Roman" w:cs="Times New Roman"/>
+          <w:sz w:val="24"/>
+          <w:szCs w:val="24"/>
+        </w:rPr>
+      </w:pPr>
+      <w:r>
+        <w:rPr>
+          <w:rFonts w:ascii="Times New Roman" w:hAnsi="Times New Roman" w:cs="Times New Roman"/>
+          <w:i/>
+          <w:iCs/>
+          <w:sz w:val="24"/>
+          <w:szCs w:val="24"/>
+        </w:rPr>
+        <w:t>Store Data</w:t>
+      </w:r>
+      <w:r>
+        <w:rPr>
+          <w:rFonts w:ascii="Times New Roman" w:hAnsi="Times New Roman" w:cs="Times New Roman"/>
+          <w:sz w:val="24"/>
+          <w:szCs w:val="24"/>
+        </w:rPr>
+        <w:t>, pengolahan data, penghapusan data sangat dimudahkan ketika menggunakan server dikarenakan data yang sudah terdigitalisasi tersebut jadi pembuat data atau pemilik data tidak perlu lagi memasuki ruangan yang isinya hanya kertas kertas yang berisi data data dari pelanggan pebisnis tersebut</w:t>
+      </w:r>
+      <w:r>
+        <w:rPr>
+          <w:rFonts w:ascii="Times New Roman" w:hAnsi="Times New Roman" w:cs="Times New Roman"/>
+          <w:sz w:val="24"/>
+          <w:szCs w:val="24"/>
+        </w:rPr>
+        <w:t>.</w:t>
+      </w:r>
+    </w:p>
+    <w:p>
+      <w:pPr>
+        <w:spacing w:line="360" w:lineRule="auto"/>
+        <w:ind w:firstLine="360"/>
+        <w:jc w:val="both"/>
+        <w:rPr>
+          <w:rFonts w:ascii="Times New Roman" w:hAnsi="Times New Roman" w:cs="Times New Roman"/>
+          <w:sz w:val="24"/>
+          <w:szCs w:val="24"/>
+        </w:rPr>
+      </w:pPr>
+      <w:r>
+        <w:rPr>
+          <w:rFonts w:ascii="Times New Roman" w:hAnsi="Times New Roman" w:cs="Times New Roman"/>
+          <w:sz w:val="24"/>
+          <w:szCs w:val="24"/>
+        </w:rPr>
+        <w:t>Hingga pada akhirnya dengan kemudahan informasi yang kita dapat dan juga kemudahan kita mengimplementasikan teknologi yang berkembang secara pesat ini. Kita dapat mengimplement</w:t>
+      </w:r>
+      <w:r>
+        <w:rPr>
+          <w:rFonts w:ascii="Times New Roman" w:hAnsi="Times New Roman" w:cs="Times New Roman"/>
+          <w:sz w:val="24"/>
+          <w:szCs w:val="24"/>
+        </w:rPr>
+        <w:t>a</w:t>
+      </w:r>
+      <w:r>
+        <w:rPr>
+          <w:rFonts w:ascii="Times New Roman" w:hAnsi="Times New Roman" w:cs="Times New Roman"/>
+          <w:sz w:val="24"/>
+          <w:szCs w:val="24"/>
+        </w:rPr>
+        <w:t>sikan setting server pada rumah pribadi kita masing masing.</w:t>
+      </w:r>
+    </w:p>
+    <w:p>
+      <w:pPr>
+        <w:spacing w:line="360" w:lineRule="auto"/>
+        <w:ind w:firstLine="360"/>
+        <w:jc w:val="both"/>
+        <w:rPr>
+          <w:rFonts w:ascii="Times New Roman" w:hAnsi="Times New Roman" w:cs="Times New Roman"/>
+          <w:sz w:val="24"/>
+          <w:szCs w:val="24"/>
+        </w:rPr>
+      </w:pPr>
+      <w:r>
+        <w:rPr>
+          <w:rFonts w:ascii="Times New Roman" w:hAnsi="Times New Roman" w:cs="Times New Roman"/>
+          <w:sz w:val="24"/>
+          <w:szCs w:val="24"/>
+        </w:rPr>
+        <w:t>Sampai sekarang banyak orang yang sangat kebingungan dengan data pribadi mereka, Banyak kesimpangsiuran keamanan data pribadi yang kita “titip</w:t>
+      </w:r>
+      <w:r>
+        <w:rPr>
+          <w:rFonts w:ascii="Times New Roman" w:hAnsi="Times New Roman" w:cs="Times New Roman"/>
+          <w:sz w:val="24"/>
+          <w:szCs w:val="24"/>
+        </w:rPr>
+        <w:t>kan</w:t>
+      </w:r>
+      <w:r>
+        <w:rPr>
+          <w:rFonts w:ascii="Times New Roman" w:hAnsi="Times New Roman" w:cs="Times New Roman"/>
+          <w:sz w:val="24"/>
+          <w:szCs w:val="24"/>
+        </w:rPr>
+        <w:t xml:space="preserve">” pada penyedia server besar seperti Google, Facebook, Instagram, TikTok dan lain </w:t>
+      </w:r>
+      <w:r>
+        <w:rPr>
+          <w:rFonts w:ascii="Times New Roman" w:hAnsi="Times New Roman" w:cs="Times New Roman"/>
+          <w:sz w:val="24"/>
+          <w:szCs w:val="24"/>
+        </w:rPr>
+        <w:lastRenderedPageBreak/>
+        <w:t xml:space="preserve">sebagainya. Pada tahun 2018 sempat terjadi kekacauan yang menyebutkan bahwa Facebook telah ketahuan tidak menjaga kerahasiaan data pribadi yang mana data pribadi tersebut dijual kepada pihak ketiga yang sangat merugikan banyak pihak. Dengan adanya kejadian tersebut banyak aplikasi yang mengubah </w:t>
+      </w:r>
+      <w:r>
+        <w:rPr>
+          <w:rFonts w:ascii="Times New Roman" w:hAnsi="Times New Roman" w:cs="Times New Roman"/>
+          <w:i/>
+          <w:iCs/>
+          <w:sz w:val="24"/>
+          <w:szCs w:val="24"/>
+        </w:rPr>
+        <w:t>Terms and Conditions</w:t>
+      </w:r>
+      <w:r>
+        <w:rPr>
+          <w:rFonts w:ascii="Times New Roman" w:hAnsi="Times New Roman" w:cs="Times New Roman"/>
+          <w:sz w:val="24"/>
+          <w:szCs w:val="24"/>
+        </w:rPr>
+        <w:t>.</w:t>
+      </w:r>
+    </w:p>
+    <w:p>
+      <w:pPr>
+        <w:spacing w:line="360" w:lineRule="auto"/>
+        <w:ind w:firstLine="360"/>
+        <w:jc w:val="both"/>
+        <w:rPr>
+          <w:rFonts w:ascii="Times New Roman" w:hAnsi="Times New Roman" w:cs="Times New Roman"/>
+          <w:sz w:val="24"/>
+          <w:szCs w:val="24"/>
+        </w:rPr>
+      </w:pPr>
+      <w:r>
+        <w:rPr>
+          <w:rFonts w:ascii="Times New Roman" w:hAnsi="Times New Roman" w:cs="Times New Roman"/>
+          <w:sz w:val="24"/>
+          <w:szCs w:val="24"/>
+        </w:rPr>
+        <w:t>Terkadang kita lupa akan menyembunyikan atau bahkan “keluputan” menyimpan atau bahkan menjaga data pribadi kita masing masing</w:t>
+      </w:r>
+      <w:r>
+        <w:rPr>
+          <w:rFonts w:ascii="Times New Roman" w:hAnsi="Times New Roman" w:cs="Times New Roman"/>
+          <w:sz w:val="24"/>
+          <w:szCs w:val="24"/>
+        </w:rPr>
+        <w:t xml:space="preserve">. </w:t>
+      </w:r>
+      <w:r>
+        <w:rPr>
+          <w:rFonts w:ascii="Times New Roman" w:hAnsi="Times New Roman" w:cs="Times New Roman"/>
+          <w:sz w:val="24"/>
+          <w:szCs w:val="24"/>
+        </w:rPr>
+        <w:t>Tak jarang pula banyak hacker yang menyerang personal dengan melalui Layer 4 Transport layer pada jaringan koneksi internet kita maka yang perlu kita lakukan adalah mengamankan jaringan layer 4 Transport layer kita terhadap koneksi internet kita. Bahkan pihak penyedia internet kita dapat melihat apa saja yang kita buka selama kita berinternet.</w:t>
+      </w:r>
+    </w:p>
+    <w:p>
+      <w:pPr>
+        <w:spacing w:line="360" w:lineRule="auto"/>
+        <w:ind w:firstLine="360"/>
+        <w:jc w:val="both"/>
+        <w:rPr>
+          <w:rFonts w:ascii="Times New Roman" w:hAnsi="Times New Roman" w:cs="Times New Roman"/>
+          <w:sz w:val="24"/>
+          <w:szCs w:val="24"/>
+        </w:rPr>
+      </w:pPr>
+      <w:r>
+        <w:rPr>
+          <w:rFonts w:ascii="Times New Roman" w:hAnsi="Times New Roman" w:cs="Times New Roman"/>
+          <w:sz w:val="24"/>
+          <w:szCs w:val="24"/>
+        </w:rPr>
+        <w:t>Dengan adanya permasalahan tersebut maka banyak upaya untuk membuat server sendiri dengan menggunakan Raspberry Pi</w:t>
+      </w:r>
+      <w:r>
+        <w:rPr>
+          <w:rFonts w:ascii="Times New Roman" w:hAnsi="Times New Roman" w:cs="Times New Roman"/>
+          <w:sz w:val="24"/>
+          <w:szCs w:val="24"/>
+        </w:rPr>
+        <w:t xml:space="preserve"> yang dapat melayani VPN Server dan DNS Server. Dengan pemilihan Raspberry Pi sebagai server disini maka sekiranya dapat digunakan di</w:t>
+      </w:r>
+      <w:r>
+        <w:rPr>
+          <w:rFonts w:ascii="Times New Roman" w:hAnsi="Times New Roman" w:cs="Times New Roman"/>
+          <w:sz w:val="24"/>
+          <w:szCs w:val="24"/>
+        </w:rPr>
         <w:t xml:space="preserve"> </w:t>
       </w:r>
-      <w:proofErr w:type="spellStart"/>
-      <w:r>
-        <w:t>semakin</w:t>
-      </w:r>
-      <w:proofErr w:type="spellEnd"/>
-      <w:r>
+      <w:r>
+        <w:rPr>
+          <w:rFonts w:ascii="Times New Roman" w:hAnsi="Times New Roman" w:cs="Times New Roman"/>
+          <w:sz w:val="24"/>
+          <w:szCs w:val="24"/>
+        </w:rPr>
+        <w:t>rumah penduduk sipil dan harga yang terjangkau. Selain itu dengan desain Raspberry Pi yang mungil juga dapat diletakkan di</w:t>
+      </w:r>
+      <w:r>
+        <w:rPr>
+          <w:rFonts w:ascii="Times New Roman" w:hAnsi="Times New Roman" w:cs="Times New Roman"/>
+          <w:sz w:val="24"/>
+          <w:szCs w:val="24"/>
+        </w:rPr>
         <w:t xml:space="preserve"> </w:t>
       </w:r>
-      <w:proofErr w:type="spellStart"/>
-      <w:r>
-        <w:t>hari</w:t>
-      </w:r>
-      <w:proofErr w:type="spellEnd"/>
-      <w:r>
-        <w:t xml:space="preserve"> </w:t>
-      </w:r>
-      <w:proofErr w:type="spellStart"/>
-      <w:r>
-        <w:t>semakin</w:t>
-      </w:r>
-      <w:proofErr w:type="spellEnd"/>
-      <w:r>
-        <w:t xml:space="preserve"> </w:t>
-      </w:r>
-      <w:proofErr w:type="spellStart"/>
-      <w:r>
-        <w:t>meningkat</w:t>
-      </w:r>
-      <w:proofErr w:type="spellEnd"/>
-      <w:r>
-        <w:t xml:space="preserve">, </w:t>
-      </w:r>
-      <w:proofErr w:type="spellStart"/>
-      <w:r>
-        <w:t>mulai</w:t>
-      </w:r>
-      <w:proofErr w:type="spellEnd"/>
-      <w:r>
-        <w:t xml:space="preserve"> </w:t>
-      </w:r>
-      <w:proofErr w:type="spellStart"/>
-      <w:r>
-        <w:t>dari</w:t>
-      </w:r>
-      <w:proofErr w:type="spellEnd"/>
-      <w:r>
-        <w:t xml:space="preserve"> James Watt yang </w:t>
-      </w:r>
-      <w:proofErr w:type="spellStart"/>
-      <w:r>
-        <w:t>memulai</w:t>
-      </w:r>
-      <w:proofErr w:type="spellEnd"/>
-      <w:r>
-        <w:t xml:space="preserve"> </w:t>
-      </w:r>
-      <w:proofErr w:type="spellStart"/>
-      <w:r>
-        <w:t>memodifikasi</w:t>
-      </w:r>
-      <w:proofErr w:type="spellEnd"/>
-      <w:r>
-        <w:t xml:space="preserve"> </w:t>
-      </w:r>
-      <w:proofErr w:type="spellStart"/>
-      <w:r>
-        <w:t>mesin</w:t>
-      </w:r>
-      <w:proofErr w:type="spellEnd"/>
-      <w:r>
-        <w:t xml:space="preserve"> </w:t>
-      </w:r>
-      <w:proofErr w:type="spellStart"/>
-      <w:r>
-        <w:t>uap</w:t>
-      </w:r>
-      <w:proofErr w:type="spellEnd"/>
-      <w:r>
-        <w:t xml:space="preserve"> agar </w:t>
-      </w:r>
-      <w:proofErr w:type="spellStart"/>
-      <w:r>
-        <w:t>lebih</w:t>
-      </w:r>
-      <w:proofErr w:type="spellEnd"/>
-      <w:r>
-        <w:t xml:space="preserve"> </w:t>
-      </w:r>
-      <w:proofErr w:type="spellStart"/>
-      <w:r>
-        <w:t>efisien</w:t>
-      </w:r>
-      <w:proofErr w:type="spellEnd"/>
-      <w:r>
-        <w:t xml:space="preserve"> </w:t>
-      </w:r>
-      <w:proofErr w:type="spellStart"/>
-      <w:r>
-        <w:t>sehingga</w:t>
-      </w:r>
-      <w:proofErr w:type="spellEnd"/>
-      <w:r>
-        <w:t xml:space="preserve"> </w:t>
-      </w:r>
-      <w:proofErr w:type="spellStart"/>
-      <w:r>
-        <w:t>di</w:t>
-      </w:r>
-      <w:r>
-        <w:t>pakai</w:t>
-      </w:r>
-      <w:proofErr w:type="spellEnd"/>
-      <w:r>
-        <w:t xml:space="preserve"> oleh </w:t>
-      </w:r>
-      <w:proofErr w:type="spellStart"/>
-      <w:r>
-        <w:t>industri</w:t>
-      </w:r>
-      <w:proofErr w:type="spellEnd"/>
-      <w:r>
-        <w:t xml:space="preserve"> </w:t>
-      </w:r>
-      <w:proofErr w:type="spellStart"/>
-      <w:r>
-        <w:t>untuk</w:t>
-      </w:r>
-      <w:proofErr w:type="spellEnd"/>
-      <w:r>
-        <w:t xml:space="preserve"> </w:t>
-      </w:r>
-      <w:proofErr w:type="spellStart"/>
-      <w:r>
-        <w:t>memajukan</w:t>
-      </w:r>
-      <w:proofErr w:type="spellEnd"/>
-      <w:r>
-        <w:t xml:space="preserve"> </w:t>
-      </w:r>
-      <w:proofErr w:type="spellStart"/>
-      <w:r>
-        <w:t>prekonomian</w:t>
-      </w:r>
-      <w:proofErr w:type="spellEnd"/>
-      <w:r>
-        <w:t xml:space="preserve"> </w:t>
-      </w:r>
-      <w:proofErr w:type="spellStart"/>
-      <w:r>
-        <w:t>dengan</w:t>
-      </w:r>
-      <w:proofErr w:type="spellEnd"/>
-      <w:r>
-        <w:t xml:space="preserve"> </w:t>
-      </w:r>
-      <w:proofErr w:type="spellStart"/>
-      <w:r>
-        <w:t>cara</w:t>
-      </w:r>
-      <w:proofErr w:type="spellEnd"/>
-      <w:r>
-        <w:t xml:space="preserve"> </w:t>
-      </w:r>
-      <w:proofErr w:type="spellStart"/>
-      <w:r>
-        <w:t>produsen</w:t>
-      </w:r>
-      <w:proofErr w:type="spellEnd"/>
-      <w:r>
-        <w:t xml:space="preserve"> </w:t>
-      </w:r>
-      <w:proofErr w:type="spellStart"/>
-      <w:r>
-        <w:t>memproduksi</w:t>
-      </w:r>
-      <w:proofErr w:type="spellEnd"/>
-      <w:r>
-        <w:t xml:space="preserve"> </w:t>
-      </w:r>
-      <w:proofErr w:type="spellStart"/>
-      <w:r>
-        <w:t>suatu</w:t>
-      </w:r>
-      <w:proofErr w:type="spellEnd"/>
-      <w:r>
-        <w:t xml:space="preserve"> </w:t>
-      </w:r>
-      <w:proofErr w:type="spellStart"/>
-      <w:r>
-        <w:t>produk</w:t>
-      </w:r>
-      <w:proofErr w:type="spellEnd"/>
-      <w:r>
-        <w:t xml:space="preserve"> </w:t>
-      </w:r>
-      <w:proofErr w:type="spellStart"/>
-      <w:r>
-        <w:t>dengan</w:t>
-      </w:r>
-      <w:proofErr w:type="spellEnd"/>
-      <w:r>
-        <w:t xml:space="preserve"> </w:t>
-      </w:r>
-      <w:proofErr w:type="spellStart"/>
-      <w:r>
-        <w:t>bantuan</w:t>
-      </w:r>
-      <w:proofErr w:type="spellEnd"/>
-      <w:r>
-        <w:t xml:space="preserve"> </w:t>
-      </w:r>
-      <w:proofErr w:type="spellStart"/>
-      <w:r>
-        <w:t>mesin</w:t>
-      </w:r>
-      <w:proofErr w:type="spellEnd"/>
-      <w:r>
-        <w:t xml:space="preserve"> </w:t>
-      </w:r>
-      <w:proofErr w:type="spellStart"/>
-      <w:r>
-        <w:t>uap</w:t>
-      </w:r>
-      <w:proofErr w:type="spellEnd"/>
-      <w:r>
-        <w:t xml:space="preserve"> </w:t>
-      </w:r>
-      <w:proofErr w:type="spellStart"/>
-      <w:r>
-        <w:t>tersebut</w:t>
-      </w:r>
-      <w:bookmarkStart w:id="0" w:name="_GoBack"/>
-      <w:bookmarkEnd w:id="0"/>
-      <w:proofErr w:type="spellEnd"/>
+      <w:r>
+        <w:rPr>
+          <w:rFonts w:ascii="Times New Roman" w:hAnsi="Times New Roman" w:cs="Times New Roman"/>
+          <w:sz w:val="24"/>
+          <w:szCs w:val="24"/>
+        </w:rPr>
+        <w:t>berbagai tempat jadi tidak mengganggu aktifitas yang ada dalam rumah.</w:t>
+      </w:r>
+    </w:p>
+    <w:p>
+      <w:pPr>
+        <w:spacing w:line="360" w:lineRule="auto"/>
+        <w:ind w:firstLine="360"/>
+        <w:jc w:val="both"/>
+        <w:rPr>
+          <w:rFonts w:ascii="Times New Roman" w:hAnsi="Times New Roman" w:cs="Times New Roman"/>
+          <w:sz w:val="24"/>
+          <w:szCs w:val="24"/>
+        </w:rPr>
+      </w:pPr>
+    </w:p>
+    <w:p>
+      <w:pPr>
+        <w:pStyle w:val="Heading2"/>
+      </w:pPr>
+      <w:r>
+        <w:t>Rumusan Masalah</w:t>
+      </w:r>
+    </w:p>
+    <w:p>
+      <w:pPr>
+        <w:spacing w:line="360" w:lineRule="auto"/>
+        <w:ind w:firstLine="360"/>
+        <w:jc w:val="both"/>
+        <w:rPr>
+          <w:rFonts w:ascii="Times New Roman" w:hAnsi="Times New Roman" w:cs="Times New Roman"/>
+          <w:sz w:val="24"/>
+          <w:szCs w:val="24"/>
+        </w:rPr>
+      </w:pPr>
+      <w:r>
+        <w:rPr>
+          <w:rFonts w:ascii="Times New Roman" w:hAnsi="Times New Roman" w:cs="Times New Roman"/>
+          <w:sz w:val="24"/>
+          <w:szCs w:val="24"/>
+        </w:rPr>
+        <w:t>Dari latar belakang yang didapat terdapat beberapa rumusan masalah yaitu</w:t>
+      </w:r>
+      <w:r>
+        <w:rPr>
+          <w:rFonts w:ascii="Times New Roman" w:hAnsi="Times New Roman" w:cs="Times New Roman"/>
+          <w:sz w:val="24"/>
+          <w:szCs w:val="24"/>
+        </w:rPr>
+        <w:t>:</w:t>
+      </w:r>
+    </w:p>
+    <w:p>
+      <w:pPr>
+        <w:pStyle w:val="ListParagraph"/>
+        <w:numPr>
+          <w:ilvl w:val="6"/>
+          <w:numId w:val="18"/>
+        </w:numPr>
+        <w:spacing w:line="360" w:lineRule="auto"/>
+        <w:ind w:left="360"/>
+        <w:jc w:val="both"/>
+        <w:rPr>
+          <w:rFonts w:ascii="Times New Roman" w:hAnsi="Times New Roman" w:cs="Times New Roman"/>
+          <w:sz w:val="24"/>
+          <w:szCs w:val="24"/>
+        </w:rPr>
+      </w:pPr>
+      <w:r>
+        <w:rPr>
+          <w:rFonts w:ascii="Times New Roman" w:hAnsi="Times New Roman" w:cs="Times New Roman"/>
+          <w:sz w:val="24"/>
+          <w:szCs w:val="24"/>
+        </w:rPr>
+        <w:t>B</w:t>
+      </w:r>
+      <w:r>
+        <w:rPr>
+          <w:rFonts w:ascii="Times New Roman" w:hAnsi="Times New Roman" w:cs="Times New Roman"/>
+          <w:sz w:val="24"/>
+          <w:szCs w:val="24"/>
+        </w:rPr>
+        <w:t>agaimana</w:t>
+      </w:r>
+      <w:r>
+        <w:rPr>
+          <w:rFonts w:ascii="Times New Roman" w:hAnsi="Times New Roman" w:cs="Times New Roman"/>
+          <w:sz w:val="24"/>
+          <w:szCs w:val="24"/>
+        </w:rPr>
+        <w:t xml:space="preserve"> mendapat koneksi internet</w:t>
+      </w:r>
+      <w:r>
+        <w:rPr>
+          <w:rFonts w:ascii="Times New Roman" w:hAnsi="Times New Roman" w:cs="Times New Roman"/>
+          <w:sz w:val="24"/>
+          <w:szCs w:val="24"/>
+        </w:rPr>
+        <w:t xml:space="preserve"> yang stabil</w:t>
+      </w:r>
+      <w:r>
+        <w:rPr>
+          <w:rFonts w:ascii="Times New Roman" w:hAnsi="Times New Roman" w:cs="Times New Roman"/>
+          <w:sz w:val="24"/>
+          <w:szCs w:val="24"/>
+        </w:rPr>
+        <w:t xml:space="preserve"> dengan memilih interfacenya</w:t>
+      </w:r>
+      <w:r>
+        <w:rPr>
+          <w:rFonts w:ascii="Times New Roman" w:hAnsi="Times New Roman" w:cs="Times New Roman"/>
+          <w:sz w:val="24"/>
+          <w:szCs w:val="24"/>
+        </w:rPr>
+        <w:t>.</w:t>
+      </w:r>
+    </w:p>
+    <w:p>
+      <w:pPr>
+        <w:pStyle w:val="ListParagraph"/>
+        <w:numPr>
+          <w:ilvl w:val="6"/>
+          <w:numId w:val="18"/>
+        </w:numPr>
+        <w:spacing w:line="360" w:lineRule="auto"/>
+        <w:ind w:left="360"/>
+        <w:jc w:val="both"/>
+        <w:rPr>
+          <w:rFonts w:ascii="Times New Roman" w:hAnsi="Times New Roman" w:cs="Times New Roman"/>
+          <w:sz w:val="24"/>
+          <w:szCs w:val="24"/>
+        </w:rPr>
+      </w:pPr>
+      <w:r>
+        <w:rPr>
+          <w:rFonts w:ascii="Times New Roman" w:hAnsi="Times New Roman" w:cs="Times New Roman"/>
+          <w:sz w:val="24"/>
+          <w:szCs w:val="24"/>
+        </w:rPr>
+        <w:t>P</w:t>
+      </w:r>
+      <w:r>
+        <w:rPr>
+          <w:rFonts w:ascii="Times New Roman" w:hAnsi="Times New Roman" w:cs="Times New Roman"/>
+          <w:sz w:val="24"/>
+          <w:szCs w:val="24"/>
+        </w:rPr>
+        <w:t>emilihan protokol</w:t>
+      </w:r>
+      <w:r>
+        <w:rPr>
+          <w:rFonts w:ascii="Times New Roman" w:hAnsi="Times New Roman" w:cs="Times New Roman"/>
+          <w:sz w:val="24"/>
+          <w:szCs w:val="24"/>
+        </w:rPr>
+        <w:t xml:space="preserve"> apa</w:t>
+      </w:r>
+      <w:r>
+        <w:rPr>
+          <w:rFonts w:ascii="Times New Roman" w:hAnsi="Times New Roman" w:cs="Times New Roman"/>
+          <w:sz w:val="24"/>
+          <w:szCs w:val="24"/>
+        </w:rPr>
+        <w:t xml:space="preserve"> yang akan dipilih sebagai jalur lewat data tersebut</w:t>
+      </w:r>
+      <w:r>
+        <w:rPr>
+          <w:rFonts w:ascii="Times New Roman" w:hAnsi="Times New Roman" w:cs="Times New Roman"/>
+          <w:sz w:val="24"/>
+          <w:szCs w:val="24"/>
+        </w:rPr>
+        <w:t xml:space="preserve">. </w:t>
+      </w:r>
+    </w:p>
+    <w:p>
+      <w:pPr>
+        <w:pStyle w:val="ListParagraph"/>
+        <w:numPr>
+          <w:ilvl w:val="6"/>
+          <w:numId w:val="18"/>
+        </w:numPr>
+        <w:spacing w:line="360" w:lineRule="auto"/>
+        <w:ind w:left="360"/>
+        <w:jc w:val="both"/>
+        <w:rPr>
+          <w:rFonts w:ascii="Times New Roman" w:hAnsi="Times New Roman" w:cs="Times New Roman"/>
+          <w:sz w:val="24"/>
+          <w:szCs w:val="24"/>
+        </w:rPr>
+      </w:pPr>
+      <w:r>
+        <w:rPr>
+          <w:rFonts w:ascii="Times New Roman" w:hAnsi="Times New Roman" w:cs="Times New Roman"/>
+          <w:sz w:val="24"/>
+          <w:szCs w:val="24"/>
+        </w:rPr>
+        <w:t>B</w:t>
+      </w:r>
+      <w:r>
+        <w:rPr>
+          <w:rFonts w:ascii="Times New Roman" w:hAnsi="Times New Roman" w:cs="Times New Roman"/>
+          <w:sz w:val="24"/>
+          <w:szCs w:val="24"/>
+        </w:rPr>
+        <w:t>agaimana cara pengetesan bahwa DNS server</w:t>
+      </w:r>
+      <w:r>
+        <w:rPr>
+          <w:rFonts w:ascii="Times New Roman" w:hAnsi="Times New Roman" w:cs="Times New Roman"/>
+          <w:sz w:val="24"/>
+          <w:szCs w:val="24"/>
+        </w:rPr>
+        <w:t xml:space="preserve"> dan</w:t>
+      </w:r>
+      <w:r>
+        <w:rPr>
+          <w:rFonts w:ascii="Times New Roman" w:hAnsi="Times New Roman" w:cs="Times New Roman"/>
+          <w:sz w:val="24"/>
+          <w:szCs w:val="24"/>
+        </w:rPr>
+        <w:t xml:space="preserve"> VPN </w:t>
+      </w:r>
+      <w:r>
+        <w:rPr>
+          <w:rFonts w:ascii="Times New Roman" w:hAnsi="Times New Roman" w:cs="Times New Roman"/>
+          <w:sz w:val="24"/>
+          <w:szCs w:val="24"/>
+        </w:rPr>
+        <w:t>server tersebut bekerja atau tida</w:t>
+      </w:r>
+      <w:r>
+        <w:rPr>
+          <w:rFonts w:ascii="Times New Roman" w:hAnsi="Times New Roman" w:cs="Times New Roman"/>
+          <w:sz w:val="24"/>
+          <w:szCs w:val="24"/>
+        </w:rPr>
+        <w:t>k</w:t>
+      </w:r>
+      <w:r>
+        <w:rPr>
+          <w:rFonts w:ascii="Times New Roman" w:hAnsi="Times New Roman" w:cs="Times New Roman"/>
+          <w:sz w:val="24"/>
+          <w:szCs w:val="24"/>
+        </w:rPr>
+        <w:t>nya.</w:t>
+      </w:r>
+    </w:p>
+    <w:p>
+      <w:pPr>
+        <w:spacing w:line="360" w:lineRule="auto"/>
+        <w:jc w:val="both"/>
+        <w:rPr>
+          <w:rFonts w:ascii="Times New Roman" w:hAnsi="Times New Roman" w:cs="Times New Roman"/>
+          <w:sz w:val="24"/>
+          <w:szCs w:val="24"/>
+        </w:rPr>
+      </w:pPr>
+    </w:p>
+    <w:p>
+      <w:pPr>
+        <w:pStyle w:val="Heading2"/>
+      </w:pPr>
+      <w:r>
+        <w:t>Batasan Masalah</w:t>
+      </w:r>
+    </w:p>
+    <w:p>
+      <w:pPr>
+        <w:pStyle w:val="NormalWeb"/>
+        <w:spacing w:before="0" w:beforeAutospacing="0" w:after="0" w:afterAutospacing="0" w:line="360" w:lineRule="auto"/>
+        <w:ind w:left="360"/>
+        <w:jc w:val="both"/>
+      </w:pPr>
+      <w:r>
+        <w:rPr>
+          <w:color w:val="000000"/>
+        </w:rPr>
+        <w:t>Adapun batasan yang ada pada Tugas Akhir ini:</w:t>
+      </w:r>
+    </w:p>
+    <w:p>
+      <w:pPr>
+        <w:pStyle w:val="NormalWeb"/>
+        <w:numPr>
+          <w:ilvl w:val="0"/>
+          <w:numId w:val="19"/>
+        </w:numPr>
+        <w:tabs>
+          <w:tab w:val="clear" w:pos="720"/>
+        </w:tabs>
+        <w:spacing w:before="0" w:beforeAutospacing="0" w:after="0" w:afterAutospacing="0" w:line="360" w:lineRule="auto"/>
+        <w:ind w:left="360"/>
+        <w:jc w:val="both"/>
+        <w:textAlignment w:val="baseline"/>
+        <w:rPr>
+          <w:color w:val="000000"/>
+        </w:rPr>
+      </w:pPr>
+      <w:r>
+        <w:rPr>
+          <w:color w:val="000000"/>
+        </w:rPr>
+        <w:t>Menggunakan interface Ethernet sebagai arus data default dikarenakan kestabilan dan kelancaran mengalirnya data.</w:t>
+      </w:r>
+    </w:p>
+    <w:p>
+      <w:pPr>
+        <w:pStyle w:val="NormalWeb"/>
+        <w:numPr>
+          <w:ilvl w:val="0"/>
+          <w:numId w:val="19"/>
+        </w:numPr>
+        <w:tabs>
+          <w:tab w:val="clear" w:pos="720"/>
+        </w:tabs>
+        <w:spacing w:before="0" w:beforeAutospacing="0" w:after="0" w:afterAutospacing="0" w:line="360" w:lineRule="auto"/>
+        <w:ind w:left="360"/>
+        <w:jc w:val="both"/>
+        <w:textAlignment w:val="baseline"/>
+        <w:rPr>
+          <w:color w:val="000000"/>
+        </w:rPr>
+      </w:pPr>
+      <w:r>
+        <w:rPr>
+          <w:color w:val="000000"/>
+        </w:rPr>
+        <w:t>Menggunakan PiHole sebagai DNS server.</w:t>
+      </w:r>
+    </w:p>
+    <w:p>
+      <w:pPr>
+        <w:pStyle w:val="NormalWeb"/>
+        <w:numPr>
+          <w:ilvl w:val="0"/>
+          <w:numId w:val="19"/>
+        </w:numPr>
+        <w:tabs>
+          <w:tab w:val="clear" w:pos="720"/>
+        </w:tabs>
+        <w:spacing w:before="0" w:beforeAutospacing="0" w:after="0" w:afterAutospacing="0" w:line="360" w:lineRule="auto"/>
+        <w:ind w:left="360"/>
+        <w:jc w:val="both"/>
+        <w:textAlignment w:val="baseline"/>
+        <w:rPr>
+          <w:color w:val="000000"/>
+        </w:rPr>
+      </w:pPr>
+      <w:r>
+        <w:rPr>
+          <w:color w:val="000000"/>
+        </w:rPr>
+        <w:t>Menggunakan lighttpd sebagai web server daripada PiHole.</w:t>
+      </w:r>
+    </w:p>
+    <w:p>
+      <w:pPr>
+        <w:pStyle w:val="NormalWeb"/>
+        <w:numPr>
+          <w:ilvl w:val="0"/>
+          <w:numId w:val="19"/>
+        </w:numPr>
+        <w:tabs>
+          <w:tab w:val="clear" w:pos="720"/>
+        </w:tabs>
+        <w:spacing w:before="0" w:beforeAutospacing="0" w:after="0" w:afterAutospacing="0" w:line="360" w:lineRule="auto"/>
+        <w:ind w:left="360"/>
+        <w:jc w:val="both"/>
+        <w:textAlignment w:val="baseline"/>
+        <w:rPr>
+          <w:color w:val="000000"/>
+        </w:rPr>
+      </w:pPr>
+      <w:r>
+        <w:rPr>
+          <w:color w:val="000000"/>
+        </w:rPr>
+        <w:t>Menggunakan OpenVPN server sebagai VPN server.</w:t>
+      </w:r>
+    </w:p>
+    <w:p>
+      <w:pPr>
+        <w:pStyle w:val="NormalWeb"/>
+        <w:numPr>
+          <w:ilvl w:val="0"/>
+          <w:numId w:val="19"/>
+        </w:numPr>
+        <w:tabs>
+          <w:tab w:val="clear" w:pos="720"/>
+        </w:tabs>
+        <w:spacing w:before="0" w:beforeAutospacing="0" w:after="0" w:afterAutospacing="0" w:line="360" w:lineRule="auto"/>
+        <w:ind w:left="360"/>
+        <w:jc w:val="both"/>
+        <w:textAlignment w:val="baseline"/>
+        <w:rPr>
+          <w:color w:val="000000"/>
+        </w:rPr>
+      </w:pPr>
+      <w:r>
+        <w:rPr>
+          <w:color w:val="000000"/>
+        </w:rPr>
+        <w:t>Menggunakan protokol TCP sebagai akses dari OpenVPN.</w:t>
+      </w:r>
+    </w:p>
+    <w:p>
+      <w:pPr>
+        <w:pStyle w:val="NormalWeb"/>
+        <w:numPr>
+          <w:ilvl w:val="0"/>
+          <w:numId w:val="19"/>
+        </w:numPr>
+        <w:tabs>
+          <w:tab w:val="clear" w:pos="720"/>
+        </w:tabs>
+        <w:spacing w:before="0" w:beforeAutospacing="0" w:after="0" w:afterAutospacing="0" w:line="360" w:lineRule="auto"/>
+        <w:ind w:left="360"/>
+        <w:jc w:val="both"/>
+        <w:textAlignment w:val="baseline"/>
+        <w:rPr>
+          <w:color w:val="000000"/>
+        </w:rPr>
+      </w:pPr>
+      <w:r>
+        <w:rPr>
+          <w:color w:val="000000"/>
+        </w:rPr>
+        <w:t>Menggunakan Proxy DNS over HTTPS (DoH) Cloudflared atau menggunakan.</w:t>
+      </w:r>
+    </w:p>
+    <w:p>
+      <w:pPr>
+        <w:pStyle w:val="NormalWeb"/>
+        <w:numPr>
+          <w:ilvl w:val="0"/>
+          <w:numId w:val="19"/>
+        </w:numPr>
+        <w:tabs>
+          <w:tab w:val="clear" w:pos="720"/>
+        </w:tabs>
+        <w:spacing w:before="0" w:beforeAutospacing="0" w:after="0" w:afterAutospacing="0" w:line="360" w:lineRule="auto"/>
+        <w:ind w:left="360"/>
+        <w:jc w:val="both"/>
+        <w:textAlignment w:val="baseline"/>
+        <w:rPr>
+          <w:color w:val="000000"/>
+        </w:rPr>
+      </w:pPr>
+      <w:r>
+        <w:rPr>
+          <w:color w:val="000000"/>
+        </w:rPr>
+        <w:t>Client yang akan connect menggunakan sertifikat yang nantinya di-</w:t>
+      </w:r>
+      <w:r>
+        <w:rPr>
+          <w:i/>
+          <w:iCs/>
+          <w:color w:val="000000"/>
+        </w:rPr>
+        <w:t>generate</w:t>
+      </w:r>
+      <w:r>
+        <w:rPr>
+          <w:color w:val="000000"/>
+        </w:rPr>
+        <w:t xml:space="preserve"> pada server lalu didistribusikan atau diambil oleh client melalui FTP menggunakan aplikasi FIleZilla yang sebelumnya Raspberry Pi server ini telah di setting menjadi FTP Server menggunakan command raspi-config.</w:t>
+      </w:r>
+    </w:p>
+    <w:p>
+      <w:pPr>
+        <w:pStyle w:val="NormalWeb"/>
+        <w:numPr>
+          <w:ilvl w:val="0"/>
+          <w:numId w:val="19"/>
+        </w:numPr>
+        <w:tabs>
+          <w:tab w:val="clear" w:pos="720"/>
+        </w:tabs>
+        <w:spacing w:before="0" w:beforeAutospacing="0" w:after="0" w:afterAutospacing="0" w:line="360" w:lineRule="auto"/>
+        <w:ind w:left="360"/>
+        <w:jc w:val="both"/>
+        <w:textAlignment w:val="baseline"/>
+        <w:rPr>
+          <w:color w:val="000000"/>
+        </w:rPr>
+      </w:pPr>
+      <w:r>
+        <w:rPr>
+          <w:color w:val="000000"/>
+        </w:rPr>
+        <w:t>Membuka akses firewall yang ada pada modem menggunakan metode DMZ Host agar VPN dapat diakses dimana saja.</w:t>
+      </w:r>
+    </w:p>
+    <w:p>
+      <w:pPr>
+        <w:pStyle w:val="NormalWeb"/>
+        <w:spacing w:before="0" w:beforeAutospacing="0" w:after="0" w:afterAutospacing="0" w:line="360" w:lineRule="auto"/>
+        <w:ind w:left="360"/>
+        <w:textAlignment w:val="baseline"/>
+        <w:rPr>
+          <w:color w:val="000000"/>
+        </w:rPr>
+      </w:pPr>
+    </w:p>
+    <w:p>
+      <w:pPr>
+        <w:pStyle w:val="Heading2"/>
+      </w:pPr>
+      <w:r>
+        <w:t>Tujuan</w:t>
+      </w:r>
+    </w:p>
+    <w:p>
+      <w:pPr>
+        <w:pStyle w:val="NormalWeb"/>
+        <w:spacing w:before="0" w:beforeAutospacing="0" w:after="0" w:afterAutospacing="0" w:line="360" w:lineRule="auto"/>
+        <w:ind w:firstLine="360"/>
+        <w:jc w:val="both"/>
+      </w:pPr>
+      <w:r>
+        <w:rPr>
+          <w:color w:val="000000"/>
+        </w:rPr>
+        <w:t>Tujuan dibuatnya tugas akhir ini adalah:</w:t>
+      </w:r>
+    </w:p>
+    <w:p>
+      <w:pPr>
+        <w:pStyle w:val="NormalWeb"/>
+        <w:numPr>
+          <w:ilvl w:val="0"/>
+          <w:numId w:val="20"/>
+        </w:numPr>
+        <w:spacing w:before="0" w:beforeAutospacing="0" w:after="0" w:afterAutospacing="0" w:line="360" w:lineRule="auto"/>
+        <w:jc w:val="both"/>
+        <w:textAlignment w:val="baseline"/>
+        <w:rPr>
+          <w:color w:val="000000"/>
+        </w:rPr>
+      </w:pPr>
+      <w:r>
+        <w:rPr>
+          <w:color w:val="000000"/>
+        </w:rPr>
+        <w:t>Membuat sistem keamanan jaringan yang dapat dikelola sendiri.</w:t>
+      </w:r>
+    </w:p>
+    <w:p>
+      <w:pPr>
+        <w:pStyle w:val="NormalWeb"/>
+        <w:numPr>
+          <w:ilvl w:val="0"/>
+          <w:numId w:val="20"/>
+        </w:numPr>
+        <w:spacing w:before="0" w:beforeAutospacing="0" w:after="0" w:afterAutospacing="0" w:line="360" w:lineRule="auto"/>
+        <w:jc w:val="both"/>
+        <w:textAlignment w:val="baseline"/>
+        <w:rPr>
+          <w:color w:val="000000"/>
+        </w:rPr>
+      </w:pPr>
+      <w:r>
+        <w:rPr>
+          <w:color w:val="000000"/>
+        </w:rPr>
+        <w:t>Pengaplikasian Raspberry Pi sebagai Home Server.</w:t>
+      </w:r>
+    </w:p>
+    <w:p>
+      <w:pPr>
+        <w:pStyle w:val="NormalWeb"/>
+        <w:spacing w:before="0" w:beforeAutospacing="0" w:after="0" w:afterAutospacing="0" w:line="360" w:lineRule="auto"/>
+        <w:textAlignment w:val="baseline"/>
+        <w:rPr>
+          <w:color w:val="000000"/>
+        </w:rPr>
+      </w:pPr>
+    </w:p>
+    <w:p>
+      <w:pPr>
+        <w:pStyle w:val="Heading2"/>
+        <w:jc w:val="both"/>
+      </w:pPr>
+      <w:r>
+        <w:t>Manfaat</w:t>
+      </w:r>
+    </w:p>
+    <w:p>
+      <w:pPr>
+        <w:pStyle w:val="NormalWeb"/>
+        <w:shd w:val="clear" w:color="auto" w:fill="FFFFFF"/>
+        <w:spacing w:before="0" w:beforeAutospacing="0" w:after="0" w:afterAutospacing="0" w:line="360" w:lineRule="auto"/>
+        <w:ind w:firstLine="360"/>
+        <w:jc w:val="both"/>
+      </w:pPr>
+      <w:r>
+        <w:rPr>
+          <w:color w:val="000000"/>
+        </w:rPr>
+        <w:t>Adapun manfaat dari pembuatan “Penggunaan Raspberry Pi Sebagai VPN Server, DNS Server Forwarder, dan Proxy Server” yaitu sebagai berikut:</w:t>
+      </w:r>
+    </w:p>
+    <w:p>
+      <w:pPr>
+        <w:pStyle w:val="NormalWeb"/>
+        <w:numPr>
+          <w:ilvl w:val="0"/>
+          <w:numId w:val="21"/>
+        </w:numPr>
+        <w:spacing w:before="0" w:beforeAutospacing="0" w:after="0" w:afterAutospacing="0" w:line="360" w:lineRule="auto"/>
+        <w:jc w:val="both"/>
+        <w:textAlignment w:val="baseline"/>
+        <w:rPr>
+          <w:color w:val="000000"/>
+        </w:rPr>
+      </w:pPr>
+      <w:r>
+        <w:rPr>
+          <w:color w:val="000000"/>
+        </w:rPr>
+        <w:t>Memberi kenyamanan terhadap pengguna karena menggunakan jalur internet yang dia percayai.</w:t>
+      </w:r>
+    </w:p>
+    <w:p>
+      <w:pPr>
+        <w:pStyle w:val="NormalWeb"/>
+        <w:numPr>
+          <w:ilvl w:val="0"/>
+          <w:numId w:val="21"/>
+        </w:numPr>
+        <w:spacing w:before="0" w:beforeAutospacing="0" w:after="0" w:afterAutospacing="0" w:line="360" w:lineRule="auto"/>
+        <w:jc w:val="both"/>
+        <w:textAlignment w:val="baseline"/>
+        <w:rPr>
+          <w:color w:val="000000"/>
+        </w:rPr>
+      </w:pPr>
+      <w:r>
+        <w:rPr>
+          <w:color w:val="000000"/>
+        </w:rPr>
+        <w:t>Keamanan yang didapat sangat dijamin karena perlu sertifikat dari server untuk mengaksesnya.</w:t>
+      </w:r>
+    </w:p>
+    <w:p>
+      <w:pPr>
+        <w:pStyle w:val="NormalWeb"/>
+        <w:numPr>
+          <w:ilvl w:val="0"/>
+          <w:numId w:val="21"/>
+        </w:numPr>
+        <w:spacing w:before="0" w:beforeAutospacing="0" w:after="0" w:afterAutospacing="0" w:line="360" w:lineRule="auto"/>
+        <w:jc w:val="both"/>
+        <w:textAlignment w:val="baseline"/>
+        <w:rPr>
+          <w:color w:val="000000"/>
+        </w:rPr>
+      </w:pPr>
+      <w:r>
+        <w:rPr>
+          <w:color w:val="000000"/>
+        </w:rPr>
+        <w:t>Dengan adanya server yang dikelola sendiri pengguna dapat mengelola sertifikat sertifikat yang telah dibuat, seperti dapat men-</w:t>
+      </w:r>
+      <w:r>
+        <w:rPr>
+          <w:i/>
+          <w:iCs/>
+          <w:color w:val="000000"/>
+        </w:rPr>
+        <w:t>suspend</w:t>
+      </w:r>
+      <w:r>
+        <w:rPr>
+          <w:color w:val="000000"/>
+        </w:rPr>
+        <w:t xml:space="preserve"> sertifikat yang sudah dibuat dan lain-lain.</w:t>
+      </w:r>
+    </w:p>
+    <w:p>
+      <w:pPr>
+        <w:pStyle w:val="NormalWeb"/>
+        <w:numPr>
+          <w:ilvl w:val="0"/>
+          <w:numId w:val="21"/>
+        </w:numPr>
+        <w:spacing w:before="0" w:beforeAutospacing="0" w:after="0" w:afterAutospacing="0" w:line="360" w:lineRule="auto"/>
+        <w:jc w:val="both"/>
+        <w:textAlignment w:val="baseline"/>
+        <w:rPr>
+          <w:color w:val="000000"/>
+        </w:rPr>
+      </w:pPr>
+      <w:r>
+        <w:rPr>
+          <w:color w:val="000000"/>
+        </w:rPr>
+        <w:t>Mempermudah pengguna mengelola jaringan internet di rumahnya dimanapun karena kita dapat melakukan koneksi VPN Remote.</w:t>
+      </w:r>
     </w:p>
     <w:sectPr>
-      <w:pgSz w:w="12240" w:h="15840"/>
-      <w:pgMar w:top="1440" w:right="1440" w:bottom="1440" w:left="1440" w:header="708" w:footer="708" w:gutter="0"/>
-      <w:cols w:space="708"/>
+      <w:pgSz w:w="11906" w:h="16838" w:code="9"/>
+      <w:pgMar w:top="2268" w:right="1701" w:bottom="1701" w:left="2268" w:header="720" w:footer="720" w:gutter="0"/>
+      <w:cols w:space="720"/>
       <w:docGrid w:linePitch="360"/>
     </w:sectPr>
   </w:body>
 </w:document>
+</file>
+
+<file path=word/numbering.xml><?xml version="1.0" encoding="utf-8"?>
+<w:numbering xmlns:wpc="http://schemas.microsoft.com/office/word/2010/wordprocessingCanvas" xmlns:cx="http://schemas.microsoft.com/office/drawing/2014/chartex" xmlns:cx1="http://schemas.microsoft.com/office/drawing/2015/9/8/chartex" xmlns:cx2="http://schemas.microsoft.com/office/drawing/2015/10/21/chartex" xmlns:cx3="http://schemas.microsoft.com/office/drawing/2016/5/9/chartex" xmlns:cx4="http://schemas.microsoft.com/office/drawing/2016/5/10/chartex" xmlns:cx5="http://schemas.microsoft.com/office/drawing/2016/5/11/chartex" xmlns:cx6="http://schemas.microsoft.com/office/drawing/2016/5/12/chartex" xmlns:cx7="http://schemas.microsoft.com/office/drawing/2016/5/13/chartex" xmlns:cx8="http://schemas.microsoft.com/office/drawing/2016/5/14/chartex" xmlns:mc="http://schemas.openxmlformats.org/markup-compatibility/2006" xmlns:aink="http://schemas.microsoft.com/office/drawing/2016/ink" xmlns:am3d="http://schemas.microsoft.com/office/drawing/2017/model3d" xmlns:o="urn:schemas-microsoft-com:office:office" xmlns:r="http://schemas.openxmlformats.org/officeDocument/2006/relationships" xmlns:m="http://schemas.openxmlformats.org/officeDocument/2006/math" xmlns:v="urn:schemas-microsoft-com:vml" xmlns:wp14="http://schemas.microsoft.com/office/word/2010/wordprocessingDrawing" xmlns:wp="http://schemas.openxmlformats.org/drawingml/2006/wordprocessingDrawing" xmlns:w10="urn:schemas-microsoft-com:office:word" xmlns:w="http://schemas.openxmlformats.org/wordprocessingml/2006/main" xmlns:w14="http://schemas.microsoft.com/office/word/2010/wordml" xmlns:w15="http://schemas.microsoft.com/office/word/2012/wordml" xmlns:w16cid="http://schemas.microsoft.com/office/word/2016/wordml/cid" xmlns:w16se="http://schemas.microsoft.com/office/word/2015/wordml/symex" xmlns:wpg="http://schemas.microsoft.com/office/word/2010/wordprocessingGroup" xmlns:wpi="http://schemas.microsoft.com/office/word/2010/wordprocessingInk" xmlns:wne="http://schemas.microsoft.com/office/word/2006/wordml" xmlns:wps="http://schemas.microsoft.com/office/word/2010/wordprocessingShape" mc:Ignorable="w14 w15 w16se w16cid wp14">
+  <w:abstractNum w:abstractNumId="0" w15:restartNumberingAfterBreak="0">
+    <w:nsid w:val="153C4654"/>
+    <w:multiLevelType w:val="multilevel"/>
+    <w:tmpl w:val="95A2E916"/>
+    <w:lvl w:ilvl="0">
+      <w:start w:val="1"/>
+      <w:numFmt w:val="decimal"/>
+      <w:pStyle w:val="Heading1"/>
+      <w:suff w:val="nothing"/>
+      <w:lvlText w:val="BAB %1."/>
+      <w:lvlJc w:val="left"/>
+      <w:pPr>
+        <w:ind w:left="360" w:hanging="360"/>
+      </w:pPr>
+      <w:rPr>
+        <w:rFonts w:hint="default"/>
+      </w:rPr>
+    </w:lvl>
+    <w:lvl w:ilvl="1">
+      <w:start w:val="1"/>
+      <w:numFmt w:val="decimal"/>
+      <w:pStyle w:val="Heading2"/>
+      <w:isLgl/>
+      <w:lvlText w:val="%1.%2"/>
+      <w:lvlJc w:val="left"/>
+      <w:pPr>
+        <w:ind w:left="720" w:hanging="360"/>
+      </w:pPr>
+      <w:rPr>
+        <w:rFonts w:hint="default"/>
+      </w:rPr>
+    </w:lvl>
+    <w:lvl w:ilvl="2">
+      <w:start w:val="1"/>
+      <w:numFmt w:val="lowerRoman"/>
+      <w:lvlText w:val="%3)"/>
+      <w:lvlJc w:val="left"/>
+      <w:pPr>
+        <w:ind w:left="1080" w:hanging="360"/>
+      </w:pPr>
+      <w:rPr>
+        <w:rFonts w:hint="default"/>
+      </w:rPr>
+    </w:lvl>
+    <w:lvl w:ilvl="3">
+      <w:start w:val="1"/>
+      <w:numFmt w:val="decimal"/>
+      <w:lvlText w:val="(%4)"/>
+      <w:lvlJc w:val="left"/>
+      <w:pPr>
+        <w:ind w:left="1440" w:hanging="360"/>
+      </w:pPr>
+      <w:rPr>
+        <w:rFonts w:hint="default"/>
+      </w:rPr>
+    </w:lvl>
+    <w:lvl w:ilvl="4">
+      <w:start w:val="1"/>
+      <w:numFmt w:val="lowerLetter"/>
+      <w:lvlText w:val="(%5)"/>
+      <w:lvlJc w:val="left"/>
+      <w:pPr>
+        <w:ind w:left="1800" w:hanging="360"/>
+      </w:pPr>
+      <w:rPr>
+        <w:rFonts w:hint="default"/>
+      </w:rPr>
+    </w:lvl>
+    <w:lvl w:ilvl="5">
+      <w:start w:val="1"/>
+      <w:numFmt w:val="lowerRoman"/>
+      <w:lvlText w:val="(%6)"/>
+      <w:lvlJc w:val="left"/>
+      <w:pPr>
+        <w:ind w:left="2160" w:hanging="360"/>
+      </w:pPr>
+      <w:rPr>
+        <w:rFonts w:hint="default"/>
+      </w:rPr>
+    </w:lvl>
+    <w:lvl w:ilvl="6">
+      <w:start w:val="1"/>
+      <w:numFmt w:val="decimal"/>
+      <w:lvlText w:val="%7."/>
+      <w:lvlJc w:val="left"/>
+      <w:pPr>
+        <w:ind w:left="2520" w:hanging="360"/>
+      </w:pPr>
+      <w:rPr>
+        <w:rFonts w:hint="default"/>
+      </w:rPr>
+    </w:lvl>
+    <w:lvl w:ilvl="7">
+      <w:start w:val="1"/>
+      <w:numFmt w:val="lowerLetter"/>
+      <w:lvlText w:val="%8."/>
+      <w:lvlJc w:val="left"/>
+      <w:pPr>
+        <w:ind w:left="2880" w:hanging="360"/>
+      </w:pPr>
+      <w:rPr>
+        <w:rFonts w:hint="default"/>
+      </w:rPr>
+    </w:lvl>
+    <w:lvl w:ilvl="8">
+      <w:start w:val="1"/>
+      <w:numFmt w:val="lowerRoman"/>
+      <w:lvlText w:val="%9."/>
+      <w:lvlJc w:val="left"/>
+      <w:pPr>
+        <w:ind w:left="3240" w:hanging="360"/>
+      </w:pPr>
+      <w:rPr>
+        <w:rFonts w:hint="default"/>
+      </w:rPr>
+    </w:lvl>
+  </w:abstractNum>
+  <w:abstractNum w:abstractNumId="1" w15:restartNumberingAfterBreak="0">
+    <w:nsid w:val="161D1AC0"/>
+    <w:multiLevelType w:val="hybridMultilevel"/>
+    <w:tmpl w:val="D76E1FC8"/>
+    <w:lvl w:ilvl="0" w:tplc="0409000F">
+      <w:start w:val="1"/>
+      <w:numFmt w:val="decimal"/>
+      <w:lvlText w:val="%1."/>
+      <w:lvlJc w:val="left"/>
+      <w:pPr>
+        <w:ind w:left="1080" w:hanging="360"/>
+      </w:pPr>
+    </w:lvl>
+    <w:lvl w:ilvl="1" w:tplc="04090019" w:tentative="1">
+      <w:start w:val="1"/>
+      <w:numFmt w:val="lowerLetter"/>
+      <w:lvlText w:val="%2."/>
+      <w:lvlJc w:val="left"/>
+      <w:pPr>
+        <w:ind w:left="1800" w:hanging="360"/>
+      </w:pPr>
+    </w:lvl>
+    <w:lvl w:ilvl="2" w:tplc="0409001B" w:tentative="1">
+      <w:start w:val="1"/>
+      <w:numFmt w:val="lowerRoman"/>
+      <w:lvlText w:val="%3."/>
+      <w:lvlJc w:val="right"/>
+      <w:pPr>
+        <w:ind w:left="2520" w:hanging="180"/>
+      </w:pPr>
+    </w:lvl>
+    <w:lvl w:ilvl="3" w:tplc="0409000F" w:tentative="1">
+      <w:start w:val="1"/>
+      <w:numFmt w:val="decimal"/>
+      <w:lvlText w:val="%4."/>
+      <w:lvlJc w:val="left"/>
+      <w:pPr>
+        <w:ind w:left="3240" w:hanging="360"/>
+      </w:pPr>
+    </w:lvl>
+    <w:lvl w:ilvl="4" w:tplc="04090019" w:tentative="1">
+      <w:start w:val="1"/>
+      <w:numFmt w:val="lowerLetter"/>
+      <w:lvlText w:val="%5."/>
+      <w:lvlJc w:val="left"/>
+      <w:pPr>
+        <w:ind w:left="3960" w:hanging="360"/>
+      </w:pPr>
+    </w:lvl>
+    <w:lvl w:ilvl="5" w:tplc="0409001B" w:tentative="1">
+      <w:start w:val="1"/>
+      <w:numFmt w:val="lowerRoman"/>
+      <w:lvlText w:val="%6."/>
+      <w:lvlJc w:val="right"/>
+      <w:pPr>
+        <w:ind w:left="4680" w:hanging="180"/>
+      </w:pPr>
+    </w:lvl>
+    <w:lvl w:ilvl="6" w:tplc="0409000F" w:tentative="1">
+      <w:start w:val="1"/>
+      <w:numFmt w:val="decimal"/>
+      <w:lvlText w:val="%7."/>
+      <w:lvlJc w:val="left"/>
+      <w:pPr>
+        <w:ind w:left="5400" w:hanging="360"/>
+      </w:pPr>
+    </w:lvl>
+    <w:lvl w:ilvl="7" w:tplc="04090019" w:tentative="1">
+      <w:start w:val="1"/>
+      <w:numFmt w:val="lowerLetter"/>
+      <w:lvlText w:val="%8."/>
+      <w:lvlJc w:val="left"/>
+      <w:pPr>
+        <w:ind w:left="6120" w:hanging="360"/>
+      </w:pPr>
+    </w:lvl>
+    <w:lvl w:ilvl="8" w:tplc="0409001B" w:tentative="1">
+      <w:start w:val="1"/>
+      <w:numFmt w:val="lowerRoman"/>
+      <w:lvlText w:val="%9."/>
+      <w:lvlJc w:val="right"/>
+      <w:pPr>
+        <w:ind w:left="6840" w:hanging="180"/>
+      </w:pPr>
+    </w:lvl>
+  </w:abstractNum>
+  <w:abstractNum w:abstractNumId="2" w15:restartNumberingAfterBreak="0">
+    <w:nsid w:val="190058C4"/>
+    <w:multiLevelType w:val="hybridMultilevel"/>
+    <w:tmpl w:val="B3AE9646"/>
+    <w:lvl w:ilvl="0" w:tplc="0409000F">
+      <w:start w:val="1"/>
+      <w:numFmt w:val="decimal"/>
+      <w:lvlText w:val="%1."/>
+      <w:lvlJc w:val="left"/>
+      <w:pPr>
+        <w:ind w:left="720" w:hanging="360"/>
+      </w:pPr>
+      <w:rPr>
+        <w:rFonts w:hint="default"/>
+      </w:rPr>
+    </w:lvl>
+    <w:lvl w:ilvl="1" w:tplc="04090019" w:tentative="1">
+      <w:start w:val="1"/>
+      <w:numFmt w:val="lowerLetter"/>
+      <w:lvlText w:val="%2."/>
+      <w:lvlJc w:val="left"/>
+      <w:pPr>
+        <w:ind w:left="1440" w:hanging="360"/>
+      </w:pPr>
+    </w:lvl>
+    <w:lvl w:ilvl="2" w:tplc="0409001B" w:tentative="1">
+      <w:start w:val="1"/>
+      <w:numFmt w:val="lowerRoman"/>
+      <w:lvlText w:val="%3."/>
+      <w:lvlJc w:val="right"/>
+      <w:pPr>
+        <w:ind w:left="2160" w:hanging="180"/>
+      </w:pPr>
+    </w:lvl>
+    <w:lvl w:ilvl="3" w:tplc="0409000F" w:tentative="1">
+      <w:start w:val="1"/>
+      <w:numFmt w:val="decimal"/>
+      <w:lvlText w:val="%4."/>
+      <w:lvlJc w:val="left"/>
+      <w:pPr>
+        <w:ind w:left="2880" w:hanging="360"/>
+      </w:pPr>
+    </w:lvl>
+    <w:lvl w:ilvl="4" w:tplc="04090019" w:tentative="1">
+      <w:start w:val="1"/>
+      <w:numFmt w:val="lowerLetter"/>
+      <w:lvlText w:val="%5."/>
+      <w:lvlJc w:val="left"/>
+      <w:pPr>
+        <w:ind w:left="3600" w:hanging="360"/>
+      </w:pPr>
+    </w:lvl>
+    <w:lvl w:ilvl="5" w:tplc="0409001B" w:tentative="1">
+      <w:start w:val="1"/>
+      <w:numFmt w:val="lowerRoman"/>
+      <w:lvlText w:val="%6."/>
+      <w:lvlJc w:val="right"/>
+      <w:pPr>
+        <w:ind w:left="4320" w:hanging="180"/>
+      </w:pPr>
+    </w:lvl>
+    <w:lvl w:ilvl="6" w:tplc="0409000F" w:tentative="1">
+      <w:start w:val="1"/>
+      <w:numFmt w:val="decimal"/>
+      <w:lvlText w:val="%7."/>
+      <w:lvlJc w:val="left"/>
+      <w:pPr>
+        <w:ind w:left="5040" w:hanging="360"/>
+      </w:pPr>
+    </w:lvl>
+    <w:lvl w:ilvl="7" w:tplc="04090019" w:tentative="1">
+      <w:start w:val="1"/>
+      <w:numFmt w:val="lowerLetter"/>
+      <w:lvlText w:val="%8."/>
+      <w:lvlJc w:val="left"/>
+      <w:pPr>
+        <w:ind w:left="5760" w:hanging="360"/>
+      </w:pPr>
+    </w:lvl>
+    <w:lvl w:ilvl="8" w:tplc="0409001B" w:tentative="1">
+      <w:start w:val="1"/>
+      <w:numFmt w:val="lowerRoman"/>
+      <w:lvlText w:val="%9."/>
+      <w:lvlJc w:val="right"/>
+      <w:pPr>
+        <w:ind w:left="6480" w:hanging="180"/>
+      </w:pPr>
+    </w:lvl>
+  </w:abstractNum>
+  <w:abstractNum w:abstractNumId="3" w15:restartNumberingAfterBreak="0">
+    <w:nsid w:val="1F732FCA"/>
+    <w:multiLevelType w:val="multilevel"/>
+    <w:tmpl w:val="1F6AAC92"/>
+    <w:lvl w:ilvl="0">
+      <w:start w:val="1"/>
+      <w:numFmt w:val="decimal"/>
+      <w:pStyle w:val="Heading3"/>
+      <w:lvlText w:val="%1.1"/>
+      <w:lvlJc w:val="left"/>
+      <w:pPr>
+        <w:ind w:left="360" w:hanging="360"/>
+      </w:pPr>
+      <w:rPr>
+        <w:rFonts w:hint="default"/>
+      </w:rPr>
+    </w:lvl>
+    <w:lvl w:ilvl="1">
+      <w:start w:val="1"/>
+      <w:numFmt w:val="decimal"/>
+      <w:lvlText w:val="%1.%2."/>
+      <w:lvlJc w:val="left"/>
+      <w:pPr>
+        <w:ind w:left="792" w:hanging="432"/>
+      </w:pPr>
+    </w:lvl>
+    <w:lvl w:ilvl="2">
+      <w:start w:val="1"/>
+      <w:numFmt w:val="decimal"/>
+      <w:lvlText w:val="%1.%2.%3."/>
+      <w:lvlJc w:val="left"/>
+      <w:pPr>
+        <w:ind w:left="1224" w:hanging="504"/>
+      </w:pPr>
+    </w:lvl>
+    <w:lvl w:ilvl="3">
+      <w:start w:val="1"/>
+      <w:numFmt w:val="decimal"/>
+      <w:lvlText w:val="%1.%2.%3.%4."/>
+      <w:lvlJc w:val="left"/>
+      <w:pPr>
+        <w:ind w:left="1728" w:hanging="648"/>
+      </w:pPr>
+    </w:lvl>
+    <w:lvl w:ilvl="4">
+      <w:start w:val="1"/>
+      <w:numFmt w:val="decimal"/>
+      <w:lvlText w:val="%1.%2.%3.%4.%5."/>
+      <w:lvlJc w:val="left"/>
+      <w:pPr>
+        <w:ind w:left="2232" w:hanging="792"/>
+      </w:pPr>
+    </w:lvl>
+    <w:lvl w:ilvl="5">
+      <w:start w:val="1"/>
+      <w:numFmt w:val="decimal"/>
+      <w:lvlText w:val="%1.%2.%3.%4.%5.%6."/>
+      <w:lvlJc w:val="left"/>
+      <w:pPr>
+        <w:ind w:left="2736" w:hanging="936"/>
+      </w:pPr>
+    </w:lvl>
+    <w:lvl w:ilvl="6">
+      <w:start w:val="1"/>
+      <w:numFmt w:val="decimal"/>
+      <w:lvlText w:val="%1.%2.%3.%4.%5.%6.%7."/>
+      <w:lvlJc w:val="left"/>
+      <w:pPr>
+        <w:ind w:left="3240" w:hanging="1080"/>
+      </w:pPr>
+    </w:lvl>
+    <w:lvl w:ilvl="7">
+      <w:start w:val="1"/>
+      <w:numFmt w:val="decimal"/>
+      <w:lvlText w:val="%1.%2.%3.%4.%5.%6.%7.%8."/>
+      <w:lvlJc w:val="left"/>
+      <w:pPr>
+        <w:ind w:left="3744" w:hanging="1224"/>
+      </w:pPr>
+    </w:lvl>
+    <w:lvl w:ilvl="8">
+      <w:start w:val="1"/>
+      <w:numFmt w:val="decimal"/>
+      <w:lvlText w:val="%1.%2.%3.%4.%5.%6.%7.%8.%9."/>
+      <w:lvlJc w:val="left"/>
+      <w:pPr>
+        <w:ind w:left="4320" w:hanging="1440"/>
+      </w:pPr>
+    </w:lvl>
+  </w:abstractNum>
+  <w:abstractNum w:abstractNumId="4" w15:restartNumberingAfterBreak="0">
+    <w:nsid w:val="26096F3E"/>
+    <w:multiLevelType w:val="multilevel"/>
+    <w:tmpl w:val="0409001F"/>
+    <w:lvl w:ilvl="0">
+      <w:start w:val="1"/>
+      <w:numFmt w:val="decimal"/>
+      <w:lvlText w:val="%1."/>
+      <w:lvlJc w:val="left"/>
+      <w:pPr>
+        <w:ind w:left="360" w:hanging="360"/>
+      </w:pPr>
+    </w:lvl>
+    <w:lvl w:ilvl="1">
+      <w:start w:val="1"/>
+      <w:numFmt w:val="decimal"/>
+      <w:lvlText w:val="%1.%2."/>
+      <w:lvlJc w:val="left"/>
+      <w:pPr>
+        <w:ind w:left="792" w:hanging="432"/>
+      </w:pPr>
+    </w:lvl>
+    <w:lvl w:ilvl="2">
+      <w:start w:val="1"/>
+      <w:numFmt w:val="decimal"/>
+      <w:lvlText w:val="%1.%2.%3."/>
+      <w:lvlJc w:val="left"/>
+      <w:pPr>
+        <w:ind w:left="1224" w:hanging="504"/>
+      </w:pPr>
+    </w:lvl>
+    <w:lvl w:ilvl="3">
+      <w:start w:val="1"/>
+      <w:numFmt w:val="decimal"/>
+      <w:lvlText w:val="%1.%2.%3.%4."/>
+      <w:lvlJc w:val="left"/>
+      <w:pPr>
+        <w:ind w:left="1728" w:hanging="648"/>
+      </w:pPr>
+    </w:lvl>
+    <w:lvl w:ilvl="4">
+      <w:start w:val="1"/>
+      <w:numFmt w:val="decimal"/>
+      <w:lvlText w:val="%1.%2.%3.%4.%5."/>
+      <w:lvlJc w:val="left"/>
+      <w:pPr>
+        <w:ind w:left="2232" w:hanging="792"/>
+      </w:pPr>
+    </w:lvl>
+    <w:lvl w:ilvl="5">
+      <w:start w:val="1"/>
+      <w:numFmt w:val="decimal"/>
+      <w:lvlText w:val="%1.%2.%3.%4.%5.%6."/>
+      <w:lvlJc w:val="left"/>
+      <w:pPr>
+        <w:ind w:left="2736" w:hanging="936"/>
+      </w:pPr>
+    </w:lvl>
+    <w:lvl w:ilvl="6">
+      <w:start w:val="1"/>
+      <w:numFmt w:val="decimal"/>
+      <w:lvlText w:val="%1.%2.%3.%4.%5.%6.%7."/>
+      <w:lvlJc w:val="left"/>
+      <w:pPr>
+        <w:ind w:left="3240" w:hanging="1080"/>
+      </w:pPr>
+    </w:lvl>
+    <w:lvl w:ilvl="7">
+      <w:start w:val="1"/>
+      <w:numFmt w:val="decimal"/>
+      <w:lvlText w:val="%1.%2.%3.%4.%5.%6.%7.%8."/>
+      <w:lvlJc w:val="left"/>
+      <w:pPr>
+        <w:ind w:left="3744" w:hanging="1224"/>
+      </w:pPr>
+    </w:lvl>
+    <w:lvl w:ilvl="8">
+      <w:start w:val="1"/>
+      <w:numFmt w:val="decimal"/>
+      <w:lvlText w:val="%1.%2.%3.%4.%5.%6.%7.%8.%9."/>
+      <w:lvlJc w:val="left"/>
+      <w:pPr>
+        <w:ind w:left="4320" w:hanging="1440"/>
+      </w:pPr>
+    </w:lvl>
+  </w:abstractNum>
+  <w:abstractNum w:abstractNumId="5" w15:restartNumberingAfterBreak="0">
+    <w:nsid w:val="288F33A5"/>
+    <w:multiLevelType w:val="multilevel"/>
+    <w:tmpl w:val="B04CE0F0"/>
+    <w:lvl w:ilvl="0">
+      <w:start w:val="1"/>
+      <w:numFmt w:val="none"/>
+      <w:suff w:val="nothing"/>
+      <w:lvlText w:val="BAB I"/>
+      <w:lvlJc w:val="left"/>
+      <w:pPr>
+        <w:ind w:left="360" w:hanging="360"/>
+      </w:pPr>
+      <w:rPr>
+        <w:rFonts w:hint="default"/>
+      </w:rPr>
+    </w:lvl>
+    <w:lvl w:ilvl="1">
+      <w:start w:val="1"/>
+      <w:numFmt w:val="lowerLetter"/>
+      <w:lvlText w:val="%2)"/>
+      <w:lvlJc w:val="left"/>
+      <w:pPr>
+        <w:ind w:left="720" w:hanging="360"/>
+      </w:pPr>
+      <w:rPr>
+        <w:rFonts w:hint="default"/>
+      </w:rPr>
+    </w:lvl>
+    <w:lvl w:ilvl="2">
+      <w:start w:val="1"/>
+      <w:numFmt w:val="lowerRoman"/>
+      <w:lvlText w:val="%3)"/>
+      <w:lvlJc w:val="left"/>
+      <w:pPr>
+        <w:ind w:left="1080" w:hanging="360"/>
+      </w:pPr>
+      <w:rPr>
+        <w:rFonts w:hint="default"/>
+      </w:rPr>
+    </w:lvl>
+    <w:lvl w:ilvl="3">
+      <w:start w:val="1"/>
+      <w:numFmt w:val="decimal"/>
+      <w:lvlText w:val="(%4)"/>
+      <w:lvlJc w:val="left"/>
+      <w:pPr>
+        <w:ind w:left="1440" w:hanging="360"/>
+      </w:pPr>
+      <w:rPr>
+        <w:rFonts w:hint="default"/>
+      </w:rPr>
+    </w:lvl>
+    <w:lvl w:ilvl="4">
+      <w:start w:val="1"/>
+      <w:numFmt w:val="lowerLetter"/>
+      <w:lvlText w:val="(%5)"/>
+      <w:lvlJc w:val="left"/>
+      <w:pPr>
+        <w:ind w:left="1800" w:hanging="360"/>
+      </w:pPr>
+      <w:rPr>
+        <w:rFonts w:hint="default"/>
+      </w:rPr>
+    </w:lvl>
+    <w:lvl w:ilvl="5">
+      <w:start w:val="1"/>
+      <w:numFmt w:val="lowerRoman"/>
+      <w:lvlText w:val="(%6)"/>
+      <w:lvlJc w:val="left"/>
+      <w:pPr>
+        <w:ind w:left="2160" w:hanging="360"/>
+      </w:pPr>
+      <w:rPr>
+        <w:rFonts w:hint="default"/>
+      </w:rPr>
+    </w:lvl>
+    <w:lvl w:ilvl="6">
+      <w:start w:val="1"/>
+      <w:numFmt w:val="decimal"/>
+      <w:lvlText w:val="%7."/>
+      <w:lvlJc w:val="left"/>
+      <w:pPr>
+        <w:ind w:left="2520" w:hanging="360"/>
+      </w:pPr>
+      <w:rPr>
+        <w:rFonts w:hint="default"/>
+      </w:rPr>
+    </w:lvl>
+    <w:lvl w:ilvl="7">
+      <w:start w:val="1"/>
+      <w:numFmt w:val="lowerLetter"/>
+      <w:lvlText w:val="%8."/>
+      <w:lvlJc w:val="left"/>
+      <w:pPr>
+        <w:ind w:left="2880" w:hanging="360"/>
+      </w:pPr>
+      <w:rPr>
+        <w:rFonts w:hint="default"/>
+      </w:rPr>
+    </w:lvl>
+    <w:lvl w:ilvl="8">
+      <w:start w:val="1"/>
+      <w:numFmt w:val="lowerRoman"/>
+      <w:lvlText w:val="%9."/>
+      <w:lvlJc w:val="left"/>
+      <w:pPr>
+        <w:ind w:left="3240" w:hanging="360"/>
+      </w:pPr>
+      <w:rPr>
+        <w:rFonts w:hint="default"/>
+      </w:rPr>
+    </w:lvl>
+  </w:abstractNum>
+  <w:abstractNum w:abstractNumId="6" w15:restartNumberingAfterBreak="0">
+    <w:nsid w:val="291007A0"/>
+    <w:multiLevelType w:val="multilevel"/>
+    <w:tmpl w:val="8104034A"/>
+    <w:lvl w:ilvl="0">
+      <w:start w:val="1"/>
+      <w:numFmt w:val="decimal"/>
+      <w:lvlText w:val="%1."/>
+      <w:lvlJc w:val="left"/>
+      <w:pPr>
+        <w:tabs>
+          <w:tab w:val="num" w:pos="720"/>
+        </w:tabs>
+        <w:ind w:left="720" w:hanging="360"/>
+      </w:pPr>
+    </w:lvl>
+    <w:lvl w:ilvl="1" w:tentative="1">
+      <w:start w:val="1"/>
+      <w:numFmt w:val="decimal"/>
+      <w:lvlText w:val="%2."/>
+      <w:lvlJc w:val="left"/>
+      <w:pPr>
+        <w:tabs>
+          <w:tab w:val="num" w:pos="1440"/>
+        </w:tabs>
+        <w:ind w:left="1440" w:hanging="360"/>
+      </w:pPr>
+    </w:lvl>
+    <w:lvl w:ilvl="2" w:tentative="1">
+      <w:start w:val="1"/>
+      <w:numFmt w:val="decimal"/>
+      <w:lvlText w:val="%3."/>
+      <w:lvlJc w:val="left"/>
+      <w:pPr>
+        <w:tabs>
+          <w:tab w:val="num" w:pos="2160"/>
+        </w:tabs>
+        <w:ind w:left="2160" w:hanging="360"/>
+      </w:pPr>
+    </w:lvl>
+    <w:lvl w:ilvl="3" w:tentative="1">
+      <w:start w:val="1"/>
+      <w:numFmt w:val="decimal"/>
+      <w:lvlText w:val="%4."/>
+      <w:lvlJc w:val="left"/>
+      <w:pPr>
+        <w:tabs>
+          <w:tab w:val="num" w:pos="2880"/>
+        </w:tabs>
+        <w:ind w:left="2880" w:hanging="360"/>
+      </w:pPr>
+    </w:lvl>
+    <w:lvl w:ilvl="4" w:tentative="1">
+      <w:start w:val="1"/>
+      <w:numFmt w:val="decimal"/>
+      <w:lvlText w:val="%5."/>
+      <w:lvlJc w:val="left"/>
+      <w:pPr>
+        <w:tabs>
+          <w:tab w:val="num" w:pos="3600"/>
+        </w:tabs>
+        <w:ind w:left="3600" w:hanging="360"/>
+      </w:pPr>
+    </w:lvl>
+    <w:lvl w:ilvl="5" w:tentative="1">
+      <w:start w:val="1"/>
+      <w:numFmt w:val="decimal"/>
+      <w:lvlText w:val="%6."/>
+      <w:lvlJc w:val="left"/>
+      <w:pPr>
+        <w:tabs>
+          <w:tab w:val="num" w:pos="4320"/>
+        </w:tabs>
+        <w:ind w:left="4320" w:hanging="360"/>
+      </w:pPr>
+    </w:lvl>
+    <w:lvl w:ilvl="6" w:tentative="1">
+      <w:start w:val="1"/>
+      <w:numFmt w:val="decimal"/>
+      <w:lvlText w:val="%7."/>
+      <w:lvlJc w:val="left"/>
+      <w:pPr>
+        <w:tabs>
+          <w:tab w:val="num" w:pos="5040"/>
+        </w:tabs>
+        <w:ind w:left="5040" w:hanging="360"/>
+      </w:pPr>
+    </w:lvl>
+    <w:lvl w:ilvl="7" w:tentative="1">
+      <w:start w:val="1"/>
+      <w:numFmt w:val="decimal"/>
+      <w:lvlText w:val="%8."/>
+      <w:lvlJc w:val="left"/>
+      <w:pPr>
+        <w:tabs>
+          <w:tab w:val="num" w:pos="5760"/>
+        </w:tabs>
+        <w:ind w:left="5760" w:hanging="360"/>
+      </w:pPr>
+    </w:lvl>
+    <w:lvl w:ilvl="8" w:tentative="1">
+      <w:start w:val="1"/>
+      <w:numFmt w:val="decimal"/>
+      <w:lvlText w:val="%9."/>
+      <w:lvlJc w:val="left"/>
+      <w:pPr>
+        <w:tabs>
+          <w:tab w:val="num" w:pos="6480"/>
+        </w:tabs>
+        <w:ind w:left="6480" w:hanging="360"/>
+      </w:pPr>
+    </w:lvl>
+  </w:abstractNum>
+  <w:abstractNum w:abstractNumId="7" w15:restartNumberingAfterBreak="0">
+    <w:nsid w:val="2C032E68"/>
+    <w:multiLevelType w:val="multilevel"/>
+    <w:tmpl w:val="0409001F"/>
+    <w:lvl w:ilvl="0">
+      <w:start w:val="1"/>
+      <w:numFmt w:val="decimal"/>
+      <w:lvlText w:val="%1."/>
+      <w:lvlJc w:val="left"/>
+      <w:pPr>
+        <w:ind w:left="360" w:hanging="360"/>
+      </w:pPr>
+    </w:lvl>
+    <w:lvl w:ilvl="1">
+      <w:start w:val="1"/>
+      <w:numFmt w:val="decimal"/>
+      <w:lvlText w:val="%1.%2."/>
+      <w:lvlJc w:val="left"/>
+      <w:pPr>
+        <w:ind w:left="792" w:hanging="432"/>
+      </w:pPr>
+    </w:lvl>
+    <w:lvl w:ilvl="2">
+      <w:start w:val="1"/>
+      <w:numFmt w:val="decimal"/>
+      <w:lvlText w:val="%1.%2.%3."/>
+      <w:lvlJc w:val="left"/>
+      <w:pPr>
+        <w:ind w:left="1224" w:hanging="504"/>
+      </w:pPr>
+    </w:lvl>
+    <w:lvl w:ilvl="3">
+      <w:start w:val="1"/>
+      <w:numFmt w:val="decimal"/>
+      <w:lvlText w:val="%1.%2.%3.%4."/>
+      <w:lvlJc w:val="left"/>
+      <w:pPr>
+        <w:ind w:left="1728" w:hanging="648"/>
+      </w:pPr>
+    </w:lvl>
+    <w:lvl w:ilvl="4">
+      <w:start w:val="1"/>
+      <w:numFmt w:val="decimal"/>
+      <w:lvlText w:val="%1.%2.%3.%4.%5."/>
+      <w:lvlJc w:val="left"/>
+      <w:pPr>
+        <w:ind w:left="2232" w:hanging="792"/>
+      </w:pPr>
+    </w:lvl>
+    <w:lvl w:ilvl="5">
+      <w:start w:val="1"/>
+      <w:numFmt w:val="decimal"/>
+      <w:lvlText w:val="%1.%2.%3.%4.%5.%6."/>
+      <w:lvlJc w:val="left"/>
+      <w:pPr>
+        <w:ind w:left="2736" w:hanging="936"/>
+      </w:pPr>
+    </w:lvl>
+    <w:lvl w:ilvl="6">
+      <w:start w:val="1"/>
+      <w:numFmt w:val="decimal"/>
+      <w:lvlText w:val="%1.%2.%3.%4.%5.%6.%7."/>
+      <w:lvlJc w:val="left"/>
+      <w:pPr>
+        <w:ind w:left="3240" w:hanging="1080"/>
+      </w:pPr>
+    </w:lvl>
+    <w:lvl w:ilvl="7">
+      <w:start w:val="1"/>
+      <w:numFmt w:val="decimal"/>
+      <w:lvlText w:val="%1.%2.%3.%4.%5.%6.%7.%8."/>
+      <w:lvlJc w:val="left"/>
+      <w:pPr>
+        <w:ind w:left="3744" w:hanging="1224"/>
+      </w:pPr>
+    </w:lvl>
+    <w:lvl w:ilvl="8">
+      <w:start w:val="1"/>
+      <w:numFmt w:val="decimal"/>
+      <w:lvlText w:val="%1.%2.%3.%4.%5.%6.%7.%8.%9."/>
+      <w:lvlJc w:val="left"/>
+      <w:pPr>
+        <w:ind w:left="4320" w:hanging="1440"/>
+      </w:pPr>
+    </w:lvl>
+  </w:abstractNum>
+  <w:abstractNum w:abstractNumId="8" w15:restartNumberingAfterBreak="0">
+    <w:nsid w:val="2D7C1B61"/>
+    <w:multiLevelType w:val="multilevel"/>
+    <w:tmpl w:val="0DEC5BC6"/>
+    <w:lvl w:ilvl="0">
+      <w:start w:val="1"/>
+      <w:numFmt w:val="decimal"/>
+      <w:lvlText w:val="%1."/>
+      <w:lvlJc w:val="left"/>
+      <w:pPr>
+        <w:tabs>
+          <w:tab w:val="num" w:pos="720"/>
+        </w:tabs>
+        <w:ind w:left="720" w:hanging="360"/>
+      </w:pPr>
+    </w:lvl>
+    <w:lvl w:ilvl="1" w:tentative="1">
+      <w:start w:val="1"/>
+      <w:numFmt w:val="decimal"/>
+      <w:lvlText w:val="%2."/>
+      <w:lvlJc w:val="left"/>
+      <w:pPr>
+        <w:tabs>
+          <w:tab w:val="num" w:pos="1440"/>
+        </w:tabs>
+        <w:ind w:left="1440" w:hanging="360"/>
+      </w:pPr>
+    </w:lvl>
+    <w:lvl w:ilvl="2" w:tentative="1">
+      <w:start w:val="1"/>
+      <w:numFmt w:val="decimal"/>
+      <w:lvlText w:val="%3."/>
+      <w:lvlJc w:val="left"/>
+      <w:pPr>
+        <w:tabs>
+          <w:tab w:val="num" w:pos="2160"/>
+        </w:tabs>
+        <w:ind w:left="2160" w:hanging="360"/>
+      </w:pPr>
+    </w:lvl>
+    <w:lvl w:ilvl="3" w:tentative="1">
+      <w:start w:val="1"/>
+      <w:numFmt w:val="decimal"/>
+      <w:lvlText w:val="%4."/>
+      <w:lvlJc w:val="left"/>
+      <w:pPr>
+        <w:tabs>
+          <w:tab w:val="num" w:pos="2880"/>
+        </w:tabs>
+        <w:ind w:left="2880" w:hanging="360"/>
+      </w:pPr>
+    </w:lvl>
+    <w:lvl w:ilvl="4" w:tentative="1">
+      <w:start w:val="1"/>
+      <w:numFmt w:val="decimal"/>
+      <w:lvlText w:val="%5."/>
+      <w:lvlJc w:val="left"/>
+      <w:pPr>
+        <w:tabs>
+          <w:tab w:val="num" w:pos="3600"/>
+        </w:tabs>
+        <w:ind w:left="3600" w:hanging="360"/>
+      </w:pPr>
+    </w:lvl>
+    <w:lvl w:ilvl="5" w:tentative="1">
+      <w:start w:val="1"/>
+      <w:numFmt w:val="decimal"/>
+      <w:lvlText w:val="%6."/>
+      <w:lvlJc w:val="left"/>
+      <w:pPr>
+        <w:tabs>
+          <w:tab w:val="num" w:pos="4320"/>
+        </w:tabs>
+        <w:ind w:left="4320" w:hanging="360"/>
+      </w:pPr>
+    </w:lvl>
+    <w:lvl w:ilvl="6" w:tentative="1">
+      <w:start w:val="1"/>
+      <w:numFmt w:val="decimal"/>
+      <w:lvlText w:val="%7."/>
+      <w:lvlJc w:val="left"/>
+      <w:pPr>
+        <w:tabs>
+          <w:tab w:val="num" w:pos="5040"/>
+        </w:tabs>
+        <w:ind w:left="5040" w:hanging="360"/>
+      </w:pPr>
+    </w:lvl>
+    <w:lvl w:ilvl="7" w:tentative="1">
+      <w:start w:val="1"/>
+      <w:numFmt w:val="decimal"/>
+      <w:lvlText w:val="%8."/>
+      <w:lvlJc w:val="left"/>
+      <w:pPr>
+        <w:tabs>
+          <w:tab w:val="num" w:pos="5760"/>
+        </w:tabs>
+        <w:ind w:left="5760" w:hanging="360"/>
+      </w:pPr>
+    </w:lvl>
+    <w:lvl w:ilvl="8" w:tentative="1">
+      <w:start w:val="1"/>
+      <w:numFmt w:val="decimal"/>
+      <w:lvlText w:val="%9."/>
+      <w:lvlJc w:val="left"/>
+      <w:pPr>
+        <w:tabs>
+          <w:tab w:val="num" w:pos="6480"/>
+        </w:tabs>
+        <w:ind w:left="6480" w:hanging="360"/>
+      </w:pPr>
+    </w:lvl>
+  </w:abstractNum>
+  <w:abstractNum w:abstractNumId="9" w15:restartNumberingAfterBreak="0">
+    <w:nsid w:val="330170DB"/>
+    <w:multiLevelType w:val="multilevel"/>
+    <w:tmpl w:val="0409001F"/>
+    <w:lvl w:ilvl="0">
+      <w:start w:val="1"/>
+      <w:numFmt w:val="decimal"/>
+      <w:lvlText w:val="%1."/>
+      <w:lvlJc w:val="left"/>
+      <w:pPr>
+        <w:ind w:left="360" w:hanging="360"/>
+      </w:pPr>
+    </w:lvl>
+    <w:lvl w:ilvl="1">
+      <w:start w:val="1"/>
+      <w:numFmt w:val="decimal"/>
+      <w:lvlText w:val="%1.%2."/>
+      <w:lvlJc w:val="left"/>
+      <w:pPr>
+        <w:ind w:left="792" w:hanging="432"/>
+      </w:pPr>
+    </w:lvl>
+    <w:lvl w:ilvl="2">
+      <w:start w:val="1"/>
+      <w:numFmt w:val="decimal"/>
+      <w:lvlText w:val="%1.%2.%3."/>
+      <w:lvlJc w:val="left"/>
+      <w:pPr>
+        <w:ind w:left="1224" w:hanging="504"/>
+      </w:pPr>
+    </w:lvl>
+    <w:lvl w:ilvl="3">
+      <w:start w:val="1"/>
+      <w:numFmt w:val="decimal"/>
+      <w:lvlText w:val="%1.%2.%3.%4."/>
+      <w:lvlJc w:val="left"/>
+      <w:pPr>
+        <w:ind w:left="1728" w:hanging="648"/>
+      </w:pPr>
+    </w:lvl>
+    <w:lvl w:ilvl="4">
+      <w:start w:val="1"/>
+      <w:numFmt w:val="decimal"/>
+      <w:lvlText w:val="%1.%2.%3.%4.%5."/>
+      <w:lvlJc w:val="left"/>
+      <w:pPr>
+        <w:ind w:left="2232" w:hanging="792"/>
+      </w:pPr>
+    </w:lvl>
+    <w:lvl w:ilvl="5">
+      <w:start w:val="1"/>
+      <w:numFmt w:val="decimal"/>
+      <w:lvlText w:val="%1.%2.%3.%4.%5.%6."/>
+      <w:lvlJc w:val="left"/>
+      <w:pPr>
+        <w:ind w:left="2736" w:hanging="936"/>
+      </w:pPr>
+    </w:lvl>
+    <w:lvl w:ilvl="6">
+      <w:start w:val="1"/>
+      <w:numFmt w:val="decimal"/>
+      <w:lvlText w:val="%1.%2.%3.%4.%5.%6.%7."/>
+      <w:lvlJc w:val="left"/>
+      <w:pPr>
+        <w:ind w:left="3240" w:hanging="1080"/>
+      </w:pPr>
+    </w:lvl>
+    <w:lvl w:ilvl="7">
+      <w:start w:val="1"/>
+      <w:numFmt w:val="decimal"/>
+      <w:lvlText w:val="%1.%2.%3.%4.%5.%6.%7.%8."/>
+      <w:lvlJc w:val="left"/>
+      <w:pPr>
+        <w:ind w:left="3744" w:hanging="1224"/>
+      </w:pPr>
+    </w:lvl>
+    <w:lvl w:ilvl="8">
+      <w:start w:val="1"/>
+      <w:numFmt w:val="decimal"/>
+      <w:lvlText w:val="%1.%2.%3.%4.%5.%6.%7.%8.%9."/>
+      <w:lvlJc w:val="left"/>
+      <w:pPr>
+        <w:ind w:left="4320" w:hanging="1440"/>
+      </w:pPr>
+    </w:lvl>
+  </w:abstractNum>
+  <w:abstractNum w:abstractNumId="10" w15:restartNumberingAfterBreak="0">
+    <w:nsid w:val="3EFF79CD"/>
+    <w:multiLevelType w:val="hybridMultilevel"/>
+    <w:tmpl w:val="08CCC34C"/>
+    <w:lvl w:ilvl="0" w:tplc="C124272E">
+      <w:start w:val="1"/>
+      <w:numFmt w:val="decimal"/>
+      <w:lvlText w:val="%1.2"/>
+      <w:lvlJc w:val="left"/>
+      <w:pPr>
+        <w:ind w:left="1080" w:hanging="360"/>
+      </w:pPr>
+      <w:rPr>
+        <w:rFonts w:hint="default"/>
+        <w:b/>
+        <w:bCs/>
+      </w:rPr>
+    </w:lvl>
+    <w:lvl w:ilvl="1" w:tplc="04090019" w:tentative="1">
+      <w:start w:val="1"/>
+      <w:numFmt w:val="lowerLetter"/>
+      <w:lvlText w:val="%2."/>
+      <w:lvlJc w:val="left"/>
+      <w:pPr>
+        <w:ind w:left="1800" w:hanging="360"/>
+      </w:pPr>
+    </w:lvl>
+    <w:lvl w:ilvl="2" w:tplc="0409001B" w:tentative="1">
+      <w:start w:val="1"/>
+      <w:numFmt w:val="lowerRoman"/>
+      <w:lvlText w:val="%3."/>
+      <w:lvlJc w:val="right"/>
+      <w:pPr>
+        <w:ind w:left="2520" w:hanging="180"/>
+      </w:pPr>
+    </w:lvl>
+    <w:lvl w:ilvl="3" w:tplc="0409000F" w:tentative="1">
+      <w:start w:val="1"/>
+      <w:numFmt w:val="decimal"/>
+      <w:lvlText w:val="%4."/>
+      <w:lvlJc w:val="left"/>
+      <w:pPr>
+        <w:ind w:left="3240" w:hanging="360"/>
+      </w:pPr>
+    </w:lvl>
+    <w:lvl w:ilvl="4" w:tplc="04090019" w:tentative="1">
+      <w:start w:val="1"/>
+      <w:numFmt w:val="lowerLetter"/>
+      <w:lvlText w:val="%5."/>
+      <w:lvlJc w:val="left"/>
+      <w:pPr>
+        <w:ind w:left="3960" w:hanging="360"/>
+      </w:pPr>
+    </w:lvl>
+    <w:lvl w:ilvl="5" w:tplc="0409001B" w:tentative="1">
+      <w:start w:val="1"/>
+      <w:numFmt w:val="lowerRoman"/>
+      <w:lvlText w:val="%6."/>
+      <w:lvlJc w:val="right"/>
+      <w:pPr>
+        <w:ind w:left="4680" w:hanging="180"/>
+      </w:pPr>
+    </w:lvl>
+    <w:lvl w:ilvl="6" w:tplc="0409000F" w:tentative="1">
+      <w:start w:val="1"/>
+      <w:numFmt w:val="decimal"/>
+      <w:lvlText w:val="%7."/>
+      <w:lvlJc w:val="left"/>
+      <w:pPr>
+        <w:ind w:left="5400" w:hanging="360"/>
+      </w:pPr>
+    </w:lvl>
+    <w:lvl w:ilvl="7" w:tplc="04090019" w:tentative="1">
+      <w:start w:val="1"/>
+      <w:numFmt w:val="lowerLetter"/>
+      <w:lvlText w:val="%8."/>
+      <w:lvlJc w:val="left"/>
+      <w:pPr>
+        <w:ind w:left="6120" w:hanging="360"/>
+      </w:pPr>
+    </w:lvl>
+    <w:lvl w:ilvl="8" w:tplc="0409001B" w:tentative="1">
+      <w:start w:val="1"/>
+      <w:numFmt w:val="lowerRoman"/>
+      <w:lvlText w:val="%9."/>
+      <w:lvlJc w:val="right"/>
+      <w:pPr>
+        <w:ind w:left="6840" w:hanging="180"/>
+      </w:pPr>
+    </w:lvl>
+  </w:abstractNum>
+  <w:abstractNum w:abstractNumId="11" w15:restartNumberingAfterBreak="0">
+    <w:nsid w:val="4733209E"/>
+    <w:multiLevelType w:val="hybridMultilevel"/>
+    <w:tmpl w:val="6BF4C902"/>
+    <w:lvl w:ilvl="0" w:tplc="033EB012">
+      <w:start w:val="1"/>
+      <w:numFmt w:val="decimal"/>
+      <w:lvlText w:val="%1.1"/>
+      <w:lvlJc w:val="left"/>
+      <w:pPr>
+        <w:ind w:left="720" w:hanging="360"/>
+      </w:pPr>
+      <w:rPr>
+        <w:rFonts w:hint="default"/>
+      </w:rPr>
+    </w:lvl>
+    <w:lvl w:ilvl="1" w:tplc="C54449EE">
+      <w:start w:val="1"/>
+      <w:numFmt w:val="decimal"/>
+      <w:lvlText w:val="%2.2"/>
+      <w:lvlJc w:val="left"/>
+      <w:pPr>
+        <w:ind w:left="1440" w:hanging="360"/>
+      </w:pPr>
+      <w:rPr>
+        <w:rFonts w:hint="default"/>
+      </w:rPr>
+    </w:lvl>
+    <w:lvl w:ilvl="2" w:tplc="0409001B" w:tentative="1">
+      <w:start w:val="1"/>
+      <w:numFmt w:val="lowerRoman"/>
+      <w:lvlText w:val="%3."/>
+      <w:lvlJc w:val="right"/>
+      <w:pPr>
+        <w:ind w:left="2160" w:hanging="180"/>
+      </w:pPr>
+    </w:lvl>
+    <w:lvl w:ilvl="3" w:tplc="0409000F" w:tentative="1">
+      <w:start w:val="1"/>
+      <w:numFmt w:val="decimal"/>
+      <w:lvlText w:val="%4."/>
+      <w:lvlJc w:val="left"/>
+      <w:pPr>
+        <w:ind w:left="2880" w:hanging="360"/>
+      </w:pPr>
+    </w:lvl>
+    <w:lvl w:ilvl="4" w:tplc="04090019" w:tentative="1">
+      <w:start w:val="1"/>
+      <w:numFmt w:val="lowerLetter"/>
+      <w:lvlText w:val="%5."/>
+      <w:lvlJc w:val="left"/>
+      <w:pPr>
+        <w:ind w:left="3600" w:hanging="360"/>
+      </w:pPr>
+    </w:lvl>
+    <w:lvl w:ilvl="5" w:tplc="0409001B" w:tentative="1">
+      <w:start w:val="1"/>
+      <w:numFmt w:val="lowerRoman"/>
+      <w:lvlText w:val="%6."/>
+      <w:lvlJc w:val="right"/>
+      <w:pPr>
+        <w:ind w:left="4320" w:hanging="180"/>
+      </w:pPr>
+    </w:lvl>
+    <w:lvl w:ilvl="6" w:tplc="0409000F" w:tentative="1">
+      <w:start w:val="1"/>
+      <w:numFmt w:val="decimal"/>
+      <w:lvlText w:val="%7."/>
+      <w:lvlJc w:val="left"/>
+      <w:pPr>
+        <w:ind w:left="5040" w:hanging="360"/>
+      </w:pPr>
+    </w:lvl>
+    <w:lvl w:ilvl="7" w:tplc="04090019" w:tentative="1">
+      <w:start w:val="1"/>
+      <w:numFmt w:val="lowerLetter"/>
+      <w:lvlText w:val="%8."/>
+      <w:lvlJc w:val="left"/>
+      <w:pPr>
+        <w:ind w:left="5760" w:hanging="360"/>
+      </w:pPr>
+    </w:lvl>
+    <w:lvl w:ilvl="8" w:tplc="0409001B" w:tentative="1">
+      <w:start w:val="1"/>
+      <w:numFmt w:val="lowerRoman"/>
+      <w:lvlText w:val="%9."/>
+      <w:lvlJc w:val="right"/>
+      <w:pPr>
+        <w:ind w:left="6480" w:hanging="180"/>
+      </w:pPr>
+    </w:lvl>
+  </w:abstractNum>
+  <w:abstractNum w:abstractNumId="12" w15:restartNumberingAfterBreak="0">
+    <w:nsid w:val="4A751F0B"/>
+    <w:multiLevelType w:val="hybridMultilevel"/>
+    <w:tmpl w:val="EA58C148"/>
+    <w:lvl w:ilvl="0" w:tplc="0409000F">
+      <w:start w:val="1"/>
+      <w:numFmt w:val="decimal"/>
+      <w:lvlText w:val="%1."/>
+      <w:lvlJc w:val="left"/>
+      <w:pPr>
+        <w:ind w:left="720" w:hanging="360"/>
+      </w:pPr>
+      <w:rPr>
+        <w:rFonts w:hint="default"/>
+      </w:rPr>
+    </w:lvl>
+    <w:lvl w:ilvl="1" w:tplc="04090019" w:tentative="1">
+      <w:start w:val="1"/>
+      <w:numFmt w:val="lowerLetter"/>
+      <w:lvlText w:val="%2."/>
+      <w:lvlJc w:val="left"/>
+      <w:pPr>
+        <w:ind w:left="1440" w:hanging="360"/>
+      </w:pPr>
+    </w:lvl>
+    <w:lvl w:ilvl="2" w:tplc="0409001B" w:tentative="1">
+      <w:start w:val="1"/>
+      <w:numFmt w:val="lowerRoman"/>
+      <w:lvlText w:val="%3."/>
+      <w:lvlJc w:val="right"/>
+      <w:pPr>
+        <w:ind w:left="2160" w:hanging="180"/>
+      </w:pPr>
+    </w:lvl>
+    <w:lvl w:ilvl="3" w:tplc="0409000F" w:tentative="1">
+      <w:start w:val="1"/>
+      <w:numFmt w:val="decimal"/>
+      <w:lvlText w:val="%4."/>
+      <w:lvlJc w:val="left"/>
+      <w:pPr>
+        <w:ind w:left="2880" w:hanging="360"/>
+      </w:pPr>
+    </w:lvl>
+    <w:lvl w:ilvl="4" w:tplc="04090019" w:tentative="1">
+      <w:start w:val="1"/>
+      <w:numFmt w:val="lowerLetter"/>
+      <w:lvlText w:val="%5."/>
+      <w:lvlJc w:val="left"/>
+      <w:pPr>
+        <w:ind w:left="3600" w:hanging="360"/>
+      </w:pPr>
+    </w:lvl>
+    <w:lvl w:ilvl="5" w:tplc="0409001B" w:tentative="1">
+      <w:start w:val="1"/>
+      <w:numFmt w:val="lowerRoman"/>
+      <w:lvlText w:val="%6."/>
+      <w:lvlJc w:val="right"/>
+      <w:pPr>
+        <w:ind w:left="4320" w:hanging="180"/>
+      </w:pPr>
+    </w:lvl>
+    <w:lvl w:ilvl="6" w:tplc="0409000F" w:tentative="1">
+      <w:start w:val="1"/>
+      <w:numFmt w:val="decimal"/>
+      <w:lvlText w:val="%7."/>
+      <w:lvlJc w:val="left"/>
+      <w:pPr>
+        <w:ind w:left="5040" w:hanging="360"/>
+      </w:pPr>
+    </w:lvl>
+    <w:lvl w:ilvl="7" w:tplc="04090019" w:tentative="1">
+      <w:start w:val="1"/>
+      <w:numFmt w:val="lowerLetter"/>
+      <w:lvlText w:val="%8."/>
+      <w:lvlJc w:val="left"/>
+      <w:pPr>
+        <w:ind w:left="5760" w:hanging="360"/>
+      </w:pPr>
+    </w:lvl>
+    <w:lvl w:ilvl="8" w:tplc="0409001B" w:tentative="1">
+      <w:start w:val="1"/>
+      <w:numFmt w:val="lowerRoman"/>
+      <w:lvlText w:val="%9."/>
+      <w:lvlJc w:val="right"/>
+      <w:pPr>
+        <w:ind w:left="6480" w:hanging="180"/>
+      </w:pPr>
+    </w:lvl>
+  </w:abstractNum>
+  <w:abstractNum w:abstractNumId="13" w15:restartNumberingAfterBreak="0">
+    <w:nsid w:val="58DB1182"/>
+    <w:multiLevelType w:val="multilevel"/>
+    <w:tmpl w:val="5E72BA52"/>
+    <w:lvl w:ilvl="0">
+      <w:start w:val="1"/>
+      <w:numFmt w:val="decimal"/>
+      <w:lvlText w:val="%1."/>
+      <w:lvlJc w:val="left"/>
+      <w:pPr>
+        <w:ind w:left="360" w:hanging="360"/>
+      </w:pPr>
+      <w:rPr>
+        <w:rFonts w:hint="default"/>
+      </w:rPr>
+    </w:lvl>
+    <w:lvl w:ilvl="1">
+      <w:start w:val="1"/>
+      <w:numFmt w:val="decimal"/>
+      <w:lvlText w:val="%2.1"/>
+      <w:lvlJc w:val="left"/>
+      <w:pPr>
+        <w:ind w:left="792" w:hanging="432"/>
+      </w:pPr>
+      <w:rPr>
+        <w:rFonts w:hint="default"/>
+        <w:b/>
+        <w:bCs/>
+      </w:rPr>
+    </w:lvl>
+    <w:lvl w:ilvl="2">
+      <w:start w:val="1"/>
+      <w:numFmt w:val="decimal"/>
+      <w:lvlText w:val="%1.%2.%3."/>
+      <w:lvlJc w:val="left"/>
+      <w:pPr>
+        <w:ind w:left="1224" w:hanging="504"/>
+      </w:pPr>
+      <w:rPr>
+        <w:rFonts w:hint="default"/>
+      </w:rPr>
+    </w:lvl>
+    <w:lvl w:ilvl="3">
+      <w:start w:val="1"/>
+      <w:numFmt w:val="decimal"/>
+      <w:lvlText w:val="%1.%2.%3.%4."/>
+      <w:lvlJc w:val="left"/>
+      <w:pPr>
+        <w:ind w:left="1728" w:hanging="648"/>
+      </w:pPr>
+      <w:rPr>
+        <w:rFonts w:hint="default"/>
+      </w:rPr>
+    </w:lvl>
+    <w:lvl w:ilvl="4">
+      <w:start w:val="1"/>
+      <w:numFmt w:val="decimal"/>
+      <w:lvlText w:val="%1.%2.%3.%4.%5."/>
+      <w:lvlJc w:val="left"/>
+      <w:pPr>
+        <w:ind w:left="2232" w:hanging="792"/>
+      </w:pPr>
+      <w:rPr>
+        <w:rFonts w:hint="default"/>
+      </w:rPr>
+    </w:lvl>
+    <w:lvl w:ilvl="5">
+      <w:start w:val="1"/>
+      <w:numFmt w:val="decimal"/>
+      <w:lvlText w:val="%1.%2.%3.%4.%5.%6."/>
+      <w:lvlJc w:val="left"/>
+      <w:pPr>
+        <w:ind w:left="2736" w:hanging="936"/>
+      </w:pPr>
+      <w:rPr>
+        <w:rFonts w:hint="default"/>
+      </w:rPr>
+    </w:lvl>
+    <w:lvl w:ilvl="6">
+      <w:start w:val="1"/>
+      <w:numFmt w:val="decimal"/>
+      <w:lvlText w:val="%1.%2.%3.%4.%5.%6.%7."/>
+      <w:lvlJc w:val="left"/>
+      <w:pPr>
+        <w:ind w:left="3240" w:hanging="1080"/>
+      </w:pPr>
+      <w:rPr>
+        <w:rFonts w:hint="default"/>
+      </w:rPr>
+    </w:lvl>
+    <w:lvl w:ilvl="7">
+      <w:start w:val="1"/>
+      <w:numFmt w:val="decimal"/>
+      <w:lvlText w:val="%1.%2.%3.%4.%5.%6.%7.%8."/>
+      <w:lvlJc w:val="left"/>
+      <w:pPr>
+        <w:ind w:left="3744" w:hanging="1224"/>
+      </w:pPr>
+      <w:rPr>
+        <w:rFonts w:hint="default"/>
+      </w:rPr>
+    </w:lvl>
+    <w:lvl w:ilvl="8">
+      <w:start w:val="1"/>
+      <w:numFmt w:val="decimal"/>
+      <w:lvlText w:val="%1.%2.%3.%4.%5.%6.%7.%8.%9."/>
+      <w:lvlJc w:val="left"/>
+      <w:pPr>
+        <w:ind w:left="4320" w:hanging="1440"/>
+      </w:pPr>
+      <w:rPr>
+        <w:rFonts w:hint="default"/>
+      </w:rPr>
+    </w:lvl>
+  </w:abstractNum>
+  <w:abstractNum w:abstractNumId="14" w15:restartNumberingAfterBreak="0">
+    <w:nsid w:val="5B44771A"/>
+    <w:multiLevelType w:val="multilevel"/>
+    <w:tmpl w:val="D352AC34"/>
+    <w:lvl w:ilvl="0">
+      <w:start w:val="1"/>
+      <w:numFmt w:val="decimal"/>
+      <w:lvlText w:val="%1."/>
+      <w:lvlJc w:val="left"/>
+      <w:pPr>
+        <w:tabs>
+          <w:tab w:val="num" w:pos="720"/>
+        </w:tabs>
+        <w:ind w:left="720" w:hanging="360"/>
+      </w:pPr>
+    </w:lvl>
+    <w:lvl w:ilvl="1" w:tentative="1">
+      <w:start w:val="1"/>
+      <w:numFmt w:val="decimal"/>
+      <w:lvlText w:val="%2."/>
+      <w:lvlJc w:val="left"/>
+      <w:pPr>
+        <w:tabs>
+          <w:tab w:val="num" w:pos="1440"/>
+        </w:tabs>
+        <w:ind w:left="1440" w:hanging="360"/>
+      </w:pPr>
+    </w:lvl>
+    <w:lvl w:ilvl="2" w:tentative="1">
+      <w:start w:val="1"/>
+      <w:numFmt w:val="decimal"/>
+      <w:lvlText w:val="%3."/>
+      <w:lvlJc w:val="left"/>
+      <w:pPr>
+        <w:tabs>
+          <w:tab w:val="num" w:pos="2160"/>
+        </w:tabs>
+        <w:ind w:left="2160" w:hanging="360"/>
+      </w:pPr>
+    </w:lvl>
+    <w:lvl w:ilvl="3" w:tentative="1">
+      <w:start w:val="1"/>
+      <w:numFmt w:val="decimal"/>
+      <w:lvlText w:val="%4."/>
+      <w:lvlJc w:val="left"/>
+      <w:pPr>
+        <w:tabs>
+          <w:tab w:val="num" w:pos="2880"/>
+        </w:tabs>
+        <w:ind w:left="2880" w:hanging="360"/>
+      </w:pPr>
+    </w:lvl>
+    <w:lvl w:ilvl="4" w:tentative="1">
+      <w:start w:val="1"/>
+      <w:numFmt w:val="decimal"/>
+      <w:lvlText w:val="%5."/>
+      <w:lvlJc w:val="left"/>
+      <w:pPr>
+        <w:tabs>
+          <w:tab w:val="num" w:pos="3600"/>
+        </w:tabs>
+        <w:ind w:left="3600" w:hanging="360"/>
+      </w:pPr>
+    </w:lvl>
+    <w:lvl w:ilvl="5" w:tentative="1">
+      <w:start w:val="1"/>
+      <w:numFmt w:val="decimal"/>
+      <w:lvlText w:val="%6."/>
+      <w:lvlJc w:val="left"/>
+      <w:pPr>
+        <w:tabs>
+          <w:tab w:val="num" w:pos="4320"/>
+        </w:tabs>
+        <w:ind w:left="4320" w:hanging="360"/>
+      </w:pPr>
+    </w:lvl>
+    <w:lvl w:ilvl="6" w:tentative="1">
+      <w:start w:val="1"/>
+      <w:numFmt w:val="decimal"/>
+      <w:lvlText w:val="%7."/>
+      <w:lvlJc w:val="left"/>
+      <w:pPr>
+        <w:tabs>
+          <w:tab w:val="num" w:pos="5040"/>
+        </w:tabs>
+        <w:ind w:left="5040" w:hanging="360"/>
+      </w:pPr>
+    </w:lvl>
+    <w:lvl w:ilvl="7" w:tentative="1">
+      <w:start w:val="1"/>
+      <w:numFmt w:val="decimal"/>
+      <w:lvlText w:val="%8."/>
+      <w:lvlJc w:val="left"/>
+      <w:pPr>
+        <w:tabs>
+          <w:tab w:val="num" w:pos="5760"/>
+        </w:tabs>
+        <w:ind w:left="5760" w:hanging="360"/>
+      </w:pPr>
+    </w:lvl>
+    <w:lvl w:ilvl="8" w:tentative="1">
+      <w:start w:val="1"/>
+      <w:numFmt w:val="decimal"/>
+      <w:lvlText w:val="%9."/>
+      <w:lvlJc w:val="left"/>
+      <w:pPr>
+        <w:tabs>
+          <w:tab w:val="num" w:pos="6480"/>
+        </w:tabs>
+        <w:ind w:left="6480" w:hanging="360"/>
+      </w:pPr>
+    </w:lvl>
+  </w:abstractNum>
+  <w:abstractNum w:abstractNumId="15" w15:restartNumberingAfterBreak="0">
+    <w:nsid w:val="70D90042"/>
+    <w:multiLevelType w:val="hybridMultilevel"/>
+    <w:tmpl w:val="EA3A4A20"/>
+    <w:lvl w:ilvl="0" w:tplc="0409000F">
+      <w:start w:val="1"/>
+      <w:numFmt w:val="decimal"/>
+      <w:lvlText w:val="%1."/>
+      <w:lvlJc w:val="left"/>
+      <w:pPr>
+        <w:ind w:left="720" w:hanging="360"/>
+      </w:pPr>
+      <w:rPr>
+        <w:rFonts w:hint="default"/>
+      </w:rPr>
+    </w:lvl>
+    <w:lvl w:ilvl="1" w:tplc="04090019" w:tentative="1">
+      <w:start w:val="1"/>
+      <w:numFmt w:val="lowerLetter"/>
+      <w:lvlText w:val="%2."/>
+      <w:lvlJc w:val="left"/>
+      <w:pPr>
+        <w:ind w:left="1440" w:hanging="360"/>
+      </w:pPr>
+    </w:lvl>
+    <w:lvl w:ilvl="2" w:tplc="0409001B" w:tentative="1">
+      <w:start w:val="1"/>
+      <w:numFmt w:val="lowerRoman"/>
+      <w:lvlText w:val="%3."/>
+      <w:lvlJc w:val="right"/>
+      <w:pPr>
+        <w:ind w:left="2160" w:hanging="180"/>
+      </w:pPr>
+    </w:lvl>
+    <w:lvl w:ilvl="3" w:tplc="0409000F" w:tentative="1">
+      <w:start w:val="1"/>
+      <w:numFmt w:val="decimal"/>
+      <w:lvlText w:val="%4."/>
+      <w:lvlJc w:val="left"/>
+      <w:pPr>
+        <w:ind w:left="2880" w:hanging="360"/>
+      </w:pPr>
+    </w:lvl>
+    <w:lvl w:ilvl="4" w:tplc="04090019" w:tentative="1">
+      <w:start w:val="1"/>
+      <w:numFmt w:val="lowerLetter"/>
+      <w:lvlText w:val="%5."/>
+      <w:lvlJc w:val="left"/>
+      <w:pPr>
+        <w:ind w:left="3600" w:hanging="360"/>
+      </w:pPr>
+    </w:lvl>
+    <w:lvl w:ilvl="5" w:tplc="0409001B" w:tentative="1">
+      <w:start w:val="1"/>
+      <w:numFmt w:val="lowerRoman"/>
+      <w:lvlText w:val="%6."/>
+      <w:lvlJc w:val="right"/>
+      <w:pPr>
+        <w:ind w:left="4320" w:hanging="180"/>
+      </w:pPr>
+    </w:lvl>
+    <w:lvl w:ilvl="6" w:tplc="0409000F" w:tentative="1">
+      <w:start w:val="1"/>
+      <w:numFmt w:val="decimal"/>
+      <w:lvlText w:val="%7."/>
+      <w:lvlJc w:val="left"/>
+      <w:pPr>
+        <w:ind w:left="5040" w:hanging="360"/>
+      </w:pPr>
+    </w:lvl>
+    <w:lvl w:ilvl="7" w:tplc="04090019" w:tentative="1">
+      <w:start w:val="1"/>
+      <w:numFmt w:val="lowerLetter"/>
+      <w:lvlText w:val="%8."/>
+      <w:lvlJc w:val="left"/>
+      <w:pPr>
+        <w:ind w:left="5760" w:hanging="360"/>
+      </w:pPr>
+    </w:lvl>
+    <w:lvl w:ilvl="8" w:tplc="0409001B" w:tentative="1">
+      <w:start w:val="1"/>
+      <w:numFmt w:val="lowerRoman"/>
+      <w:lvlText w:val="%9."/>
+      <w:lvlJc w:val="right"/>
+      <w:pPr>
+        <w:ind w:left="6480" w:hanging="180"/>
+      </w:pPr>
+    </w:lvl>
+  </w:abstractNum>
+  <w:abstractNum w:abstractNumId="16" w15:restartNumberingAfterBreak="0">
+    <w:nsid w:val="7BB81D9B"/>
+    <w:multiLevelType w:val="hybridMultilevel"/>
+    <w:tmpl w:val="8FA42338"/>
+    <w:lvl w:ilvl="0" w:tplc="0409000F">
+      <w:start w:val="1"/>
+      <w:numFmt w:val="decimal"/>
+      <w:lvlText w:val="%1."/>
+      <w:lvlJc w:val="left"/>
+      <w:pPr>
+        <w:ind w:left="720" w:hanging="360"/>
+      </w:pPr>
+      <w:rPr>
+        <w:rFonts w:hint="default"/>
+      </w:rPr>
+    </w:lvl>
+    <w:lvl w:ilvl="1" w:tplc="04090019" w:tentative="1">
+      <w:start w:val="1"/>
+      <w:numFmt w:val="lowerLetter"/>
+      <w:lvlText w:val="%2."/>
+      <w:lvlJc w:val="left"/>
+      <w:pPr>
+        <w:ind w:left="1440" w:hanging="360"/>
+      </w:pPr>
+    </w:lvl>
+    <w:lvl w:ilvl="2" w:tplc="0409001B" w:tentative="1">
+      <w:start w:val="1"/>
+      <w:numFmt w:val="lowerRoman"/>
+      <w:lvlText w:val="%3."/>
+      <w:lvlJc w:val="right"/>
+      <w:pPr>
+        <w:ind w:left="2160" w:hanging="180"/>
+      </w:pPr>
+    </w:lvl>
+    <w:lvl w:ilvl="3" w:tplc="0409000F" w:tentative="1">
+      <w:start w:val="1"/>
+      <w:numFmt w:val="decimal"/>
+      <w:lvlText w:val="%4."/>
+      <w:lvlJc w:val="left"/>
+      <w:pPr>
+        <w:ind w:left="2880" w:hanging="360"/>
+      </w:pPr>
+    </w:lvl>
+    <w:lvl w:ilvl="4" w:tplc="04090019" w:tentative="1">
+      <w:start w:val="1"/>
+      <w:numFmt w:val="lowerLetter"/>
+      <w:lvlText w:val="%5."/>
+      <w:lvlJc w:val="left"/>
+      <w:pPr>
+        <w:ind w:left="3600" w:hanging="360"/>
+      </w:pPr>
+    </w:lvl>
+    <w:lvl w:ilvl="5" w:tplc="0409001B" w:tentative="1">
+      <w:start w:val="1"/>
+      <w:numFmt w:val="lowerRoman"/>
+      <w:lvlText w:val="%6."/>
+      <w:lvlJc w:val="right"/>
+      <w:pPr>
+        <w:ind w:left="4320" w:hanging="180"/>
+      </w:pPr>
+    </w:lvl>
+    <w:lvl w:ilvl="6" w:tplc="0409000F" w:tentative="1">
+      <w:start w:val="1"/>
+      <w:numFmt w:val="decimal"/>
+      <w:lvlText w:val="%7."/>
+      <w:lvlJc w:val="left"/>
+      <w:pPr>
+        <w:ind w:left="5040" w:hanging="360"/>
+      </w:pPr>
+    </w:lvl>
+    <w:lvl w:ilvl="7" w:tplc="04090019" w:tentative="1">
+      <w:start w:val="1"/>
+      <w:numFmt w:val="lowerLetter"/>
+      <w:lvlText w:val="%8."/>
+      <w:lvlJc w:val="left"/>
+      <w:pPr>
+        <w:ind w:left="5760" w:hanging="360"/>
+      </w:pPr>
+    </w:lvl>
+    <w:lvl w:ilvl="8" w:tplc="0409001B" w:tentative="1">
+      <w:start w:val="1"/>
+      <w:numFmt w:val="lowerRoman"/>
+      <w:lvlText w:val="%9."/>
+      <w:lvlJc w:val="right"/>
+      <w:pPr>
+        <w:ind w:left="6480" w:hanging="180"/>
+      </w:pPr>
+    </w:lvl>
+  </w:abstractNum>
+  <w:abstractNum w:abstractNumId="17" w15:restartNumberingAfterBreak="0">
+    <w:nsid w:val="7D2D0421"/>
+    <w:multiLevelType w:val="hybridMultilevel"/>
+    <w:tmpl w:val="5D2A82B8"/>
+    <w:lvl w:ilvl="0" w:tplc="0409000F">
+      <w:start w:val="1"/>
+      <w:numFmt w:val="decimal"/>
+      <w:lvlText w:val="%1."/>
+      <w:lvlJc w:val="left"/>
+      <w:pPr>
+        <w:ind w:left="720" w:hanging="360"/>
+      </w:pPr>
+      <w:rPr>
+        <w:rFonts w:hint="default"/>
+      </w:rPr>
+    </w:lvl>
+    <w:lvl w:ilvl="1" w:tplc="04090019" w:tentative="1">
+      <w:start w:val="1"/>
+      <w:numFmt w:val="lowerLetter"/>
+      <w:lvlText w:val="%2."/>
+      <w:lvlJc w:val="left"/>
+      <w:pPr>
+        <w:ind w:left="1440" w:hanging="360"/>
+      </w:pPr>
+    </w:lvl>
+    <w:lvl w:ilvl="2" w:tplc="0409001B" w:tentative="1">
+      <w:start w:val="1"/>
+      <w:numFmt w:val="lowerRoman"/>
+      <w:lvlText w:val="%3."/>
+      <w:lvlJc w:val="right"/>
+      <w:pPr>
+        <w:ind w:left="2160" w:hanging="180"/>
+      </w:pPr>
+    </w:lvl>
+    <w:lvl w:ilvl="3" w:tplc="0409000F" w:tentative="1">
+      <w:start w:val="1"/>
+      <w:numFmt w:val="decimal"/>
+      <w:lvlText w:val="%4."/>
+      <w:lvlJc w:val="left"/>
+      <w:pPr>
+        <w:ind w:left="2880" w:hanging="360"/>
+      </w:pPr>
+    </w:lvl>
+    <w:lvl w:ilvl="4" w:tplc="04090019" w:tentative="1">
+      <w:start w:val="1"/>
+      <w:numFmt w:val="lowerLetter"/>
+      <w:lvlText w:val="%5."/>
+      <w:lvlJc w:val="left"/>
+      <w:pPr>
+        <w:ind w:left="3600" w:hanging="360"/>
+      </w:pPr>
+    </w:lvl>
+    <w:lvl w:ilvl="5" w:tplc="0409001B" w:tentative="1">
+      <w:start w:val="1"/>
+      <w:numFmt w:val="lowerRoman"/>
+      <w:lvlText w:val="%6."/>
+      <w:lvlJc w:val="right"/>
+      <w:pPr>
+        <w:ind w:left="4320" w:hanging="180"/>
+      </w:pPr>
+    </w:lvl>
+    <w:lvl w:ilvl="6" w:tplc="0409000F" w:tentative="1">
+      <w:start w:val="1"/>
+      <w:numFmt w:val="decimal"/>
+      <w:lvlText w:val="%7."/>
+      <w:lvlJc w:val="left"/>
+      <w:pPr>
+        <w:ind w:left="5040" w:hanging="360"/>
+      </w:pPr>
+    </w:lvl>
+    <w:lvl w:ilvl="7" w:tplc="04090019" w:tentative="1">
+      <w:start w:val="1"/>
+      <w:numFmt w:val="lowerLetter"/>
+      <w:lvlText w:val="%8."/>
+      <w:lvlJc w:val="left"/>
+      <w:pPr>
+        <w:ind w:left="5760" w:hanging="360"/>
+      </w:pPr>
+    </w:lvl>
+    <w:lvl w:ilvl="8" w:tplc="0409001B" w:tentative="1">
+      <w:start w:val="1"/>
+      <w:numFmt w:val="lowerRoman"/>
+      <w:lvlText w:val="%9."/>
+      <w:lvlJc w:val="right"/>
+      <w:pPr>
+        <w:ind w:left="6480" w:hanging="180"/>
+      </w:pPr>
+    </w:lvl>
+  </w:abstractNum>
+  <w:num w:numId="1">
+    <w:abstractNumId w:val="16"/>
+  </w:num>
+  <w:num w:numId="2">
+    <w:abstractNumId w:val="2"/>
+  </w:num>
+  <w:num w:numId="3">
+    <w:abstractNumId w:val="4"/>
+  </w:num>
+  <w:num w:numId="4">
+    <w:abstractNumId w:val="9"/>
+  </w:num>
+  <w:num w:numId="5">
+    <w:abstractNumId w:val="12"/>
+  </w:num>
+  <w:num w:numId="6">
+    <w:abstractNumId w:val="13"/>
+  </w:num>
+  <w:num w:numId="7">
+    <w:abstractNumId w:val="7"/>
+  </w:num>
+  <w:num w:numId="8">
+    <w:abstractNumId w:val="15"/>
+  </w:num>
+  <w:num w:numId="9">
+    <w:abstractNumId w:val="3"/>
+  </w:num>
+  <w:num w:numId="10">
+    <w:abstractNumId w:val="1"/>
+  </w:num>
+  <w:num w:numId="11">
+    <w:abstractNumId w:val="10"/>
+  </w:num>
+  <w:num w:numId="12">
+    <w:abstractNumId w:val="17"/>
+  </w:num>
+  <w:num w:numId="13">
+    <w:abstractNumId w:val="11"/>
+  </w:num>
+  <w:num w:numId="14">
+    <w:abstractNumId w:val="5"/>
+  </w:num>
+  <w:num w:numId="15">
+    <w:abstractNumId w:val="5"/>
+    <w:lvlOverride w:ilvl="0">
+      <w:lvl w:ilvl="0">
+        <w:start w:val="1"/>
+        <w:numFmt w:val="decimal"/>
+        <w:lvlText w:val="BAB %1."/>
+        <w:lvlJc w:val="left"/>
+        <w:pPr>
+          <w:ind w:left="360" w:hanging="360"/>
+        </w:pPr>
+        <w:rPr>
+          <w:rFonts w:hint="default"/>
+        </w:rPr>
+      </w:lvl>
+    </w:lvlOverride>
+    <w:lvlOverride w:ilvl="1">
+      <w:lvl w:ilvl="1">
+        <w:start w:val="1"/>
+        <w:numFmt w:val="decimal"/>
+        <w:isLgl/>
+        <w:lvlText w:val="%1.%2"/>
+        <w:lvlJc w:val="left"/>
+        <w:pPr>
+          <w:ind w:left="720" w:hanging="360"/>
+        </w:pPr>
+        <w:rPr>
+          <w:rFonts w:hint="default"/>
+        </w:rPr>
+      </w:lvl>
+    </w:lvlOverride>
+    <w:lvlOverride w:ilvl="2">
+      <w:lvl w:ilvl="2">
+        <w:start w:val="1"/>
+        <w:numFmt w:val="lowerRoman"/>
+        <w:lvlText w:val="%3)"/>
+        <w:lvlJc w:val="left"/>
+        <w:pPr>
+          <w:ind w:left="1080" w:hanging="360"/>
+        </w:pPr>
+        <w:rPr>
+          <w:rFonts w:hint="default"/>
+        </w:rPr>
+      </w:lvl>
+    </w:lvlOverride>
+    <w:lvlOverride w:ilvl="3">
+      <w:lvl w:ilvl="3">
+        <w:start w:val="1"/>
+        <w:numFmt w:val="decimal"/>
+        <w:lvlText w:val="(%4)"/>
+        <w:lvlJc w:val="left"/>
+        <w:pPr>
+          <w:ind w:left="1440" w:hanging="360"/>
+        </w:pPr>
+        <w:rPr>
+          <w:rFonts w:hint="default"/>
+        </w:rPr>
+      </w:lvl>
+    </w:lvlOverride>
+    <w:lvlOverride w:ilvl="4">
+      <w:lvl w:ilvl="4">
+        <w:start w:val="1"/>
+        <w:numFmt w:val="lowerLetter"/>
+        <w:lvlText w:val="(%5)"/>
+        <w:lvlJc w:val="left"/>
+        <w:pPr>
+          <w:ind w:left="1800" w:hanging="360"/>
+        </w:pPr>
+        <w:rPr>
+          <w:rFonts w:hint="default"/>
+        </w:rPr>
+      </w:lvl>
+    </w:lvlOverride>
+    <w:lvlOverride w:ilvl="5">
+      <w:lvl w:ilvl="5">
+        <w:start w:val="1"/>
+        <w:numFmt w:val="lowerRoman"/>
+        <w:lvlText w:val="(%6)"/>
+        <w:lvlJc w:val="left"/>
+        <w:pPr>
+          <w:ind w:left="2160" w:hanging="360"/>
+        </w:pPr>
+        <w:rPr>
+          <w:rFonts w:hint="default"/>
+        </w:rPr>
+      </w:lvl>
+    </w:lvlOverride>
+    <w:lvlOverride w:ilvl="6">
+      <w:lvl w:ilvl="6">
+        <w:start w:val="1"/>
+        <w:numFmt w:val="decimal"/>
+        <w:lvlText w:val="%7."/>
+        <w:lvlJc w:val="left"/>
+        <w:pPr>
+          <w:ind w:left="2520" w:hanging="360"/>
+        </w:pPr>
+        <w:rPr>
+          <w:rFonts w:hint="default"/>
+        </w:rPr>
+      </w:lvl>
+    </w:lvlOverride>
+    <w:lvlOverride w:ilvl="7">
+      <w:lvl w:ilvl="7">
+        <w:start w:val="1"/>
+        <w:numFmt w:val="lowerLetter"/>
+        <w:lvlText w:val="%8."/>
+        <w:lvlJc w:val="left"/>
+        <w:pPr>
+          <w:ind w:left="2880" w:hanging="360"/>
+        </w:pPr>
+        <w:rPr>
+          <w:rFonts w:hint="default"/>
+        </w:rPr>
+      </w:lvl>
+    </w:lvlOverride>
+    <w:lvlOverride w:ilvl="8">
+      <w:lvl w:ilvl="8">
+        <w:start w:val="1"/>
+        <w:numFmt w:val="lowerRoman"/>
+        <w:lvlText w:val="%9."/>
+        <w:lvlJc w:val="left"/>
+        <w:pPr>
+          <w:ind w:left="3240" w:hanging="360"/>
+        </w:pPr>
+        <w:rPr>
+          <w:rFonts w:hint="default"/>
+        </w:rPr>
+      </w:lvl>
+    </w:lvlOverride>
+  </w:num>
+  <w:num w:numId="16">
+    <w:abstractNumId w:val="5"/>
+    <w:lvlOverride w:ilvl="0">
+      <w:startOverride w:val="1"/>
+      <w:lvl w:ilvl="0">
+        <w:start w:val="1"/>
+        <w:numFmt w:val="decimal"/>
+        <w:lvlText w:val="BAB %1."/>
+        <w:lvlJc w:val="left"/>
+        <w:pPr>
+          <w:ind w:left="360" w:hanging="360"/>
+        </w:pPr>
+        <w:rPr>
+          <w:rFonts w:hint="default"/>
+        </w:rPr>
+      </w:lvl>
+    </w:lvlOverride>
+    <w:lvlOverride w:ilvl="1">
+      <w:startOverride w:val="2"/>
+      <w:lvl w:ilvl="1">
+        <w:start w:val="2"/>
+        <w:numFmt w:val="decimal"/>
+        <w:isLgl/>
+        <w:lvlText w:val="%1.%2"/>
+        <w:lvlJc w:val="left"/>
+        <w:pPr>
+          <w:ind w:left="720" w:hanging="360"/>
+        </w:pPr>
+        <w:rPr>
+          <w:rFonts w:hint="default"/>
+        </w:rPr>
+      </w:lvl>
+    </w:lvlOverride>
+  </w:num>
+  <w:num w:numId="17">
+    <w:abstractNumId w:val="5"/>
+    <w:lvlOverride w:ilvl="0">
+      <w:lvl w:ilvl="0">
+        <w:start w:val="1"/>
+        <w:numFmt w:val="decimal"/>
+        <w:suff w:val="nothing"/>
+        <w:lvlText w:val="BAB %1."/>
+        <w:lvlJc w:val="left"/>
+        <w:pPr>
+          <w:ind w:left="360" w:hanging="360"/>
+        </w:pPr>
+        <w:rPr>
+          <w:rFonts w:hint="default"/>
+        </w:rPr>
+      </w:lvl>
+    </w:lvlOverride>
+    <w:lvlOverride w:ilvl="1">
+      <w:lvl w:ilvl="1">
+        <w:start w:val="1"/>
+        <w:numFmt w:val="decimal"/>
+        <w:isLgl/>
+        <w:lvlText w:val="%1.%2"/>
+        <w:lvlJc w:val="left"/>
+        <w:pPr>
+          <w:ind w:left="720" w:hanging="360"/>
+        </w:pPr>
+        <w:rPr>
+          <w:rFonts w:hint="default"/>
+        </w:rPr>
+      </w:lvl>
+    </w:lvlOverride>
+    <w:lvlOverride w:ilvl="2">
+      <w:lvl w:ilvl="2">
+        <w:start w:val="1"/>
+        <w:numFmt w:val="lowerRoman"/>
+        <w:lvlText w:val="%3)"/>
+        <w:lvlJc w:val="left"/>
+        <w:pPr>
+          <w:ind w:left="1080" w:hanging="360"/>
+        </w:pPr>
+        <w:rPr>
+          <w:rFonts w:hint="default"/>
+        </w:rPr>
+      </w:lvl>
+    </w:lvlOverride>
+    <w:lvlOverride w:ilvl="3">
+      <w:lvl w:ilvl="3">
+        <w:start w:val="1"/>
+        <w:numFmt w:val="decimal"/>
+        <w:lvlText w:val="(%4)"/>
+        <w:lvlJc w:val="left"/>
+        <w:pPr>
+          <w:ind w:left="1440" w:hanging="360"/>
+        </w:pPr>
+        <w:rPr>
+          <w:rFonts w:hint="default"/>
+        </w:rPr>
+      </w:lvl>
+    </w:lvlOverride>
+    <w:lvlOverride w:ilvl="4">
+      <w:lvl w:ilvl="4">
+        <w:start w:val="1"/>
+        <w:numFmt w:val="lowerLetter"/>
+        <w:lvlText w:val="(%5)"/>
+        <w:lvlJc w:val="left"/>
+        <w:pPr>
+          <w:ind w:left="1800" w:hanging="360"/>
+        </w:pPr>
+        <w:rPr>
+          <w:rFonts w:hint="default"/>
+        </w:rPr>
+      </w:lvl>
+    </w:lvlOverride>
+    <w:lvlOverride w:ilvl="5">
+      <w:lvl w:ilvl="5">
+        <w:start w:val="1"/>
+        <w:numFmt w:val="lowerRoman"/>
+        <w:lvlText w:val="(%6)"/>
+        <w:lvlJc w:val="left"/>
+        <w:pPr>
+          <w:ind w:left="2160" w:hanging="360"/>
+        </w:pPr>
+        <w:rPr>
+          <w:rFonts w:hint="default"/>
+        </w:rPr>
+      </w:lvl>
+    </w:lvlOverride>
+    <w:lvlOverride w:ilvl="6">
+      <w:lvl w:ilvl="6">
+        <w:start w:val="1"/>
+        <w:numFmt w:val="decimal"/>
+        <w:lvlText w:val="%7."/>
+        <w:lvlJc w:val="left"/>
+        <w:pPr>
+          <w:ind w:left="2520" w:hanging="360"/>
+        </w:pPr>
+        <w:rPr>
+          <w:rFonts w:hint="default"/>
+        </w:rPr>
+      </w:lvl>
+    </w:lvlOverride>
+    <w:lvlOverride w:ilvl="7">
+      <w:lvl w:ilvl="7">
+        <w:start w:val="1"/>
+        <w:numFmt w:val="lowerLetter"/>
+        <w:lvlText w:val="%8."/>
+        <w:lvlJc w:val="left"/>
+        <w:pPr>
+          <w:ind w:left="2880" w:hanging="360"/>
+        </w:pPr>
+        <w:rPr>
+          <w:rFonts w:hint="default"/>
+        </w:rPr>
+      </w:lvl>
+    </w:lvlOverride>
+    <w:lvlOverride w:ilvl="8">
+      <w:lvl w:ilvl="8">
+        <w:start w:val="1"/>
+        <w:numFmt w:val="lowerRoman"/>
+        <w:lvlText w:val="%9."/>
+        <w:lvlJc w:val="left"/>
+        <w:pPr>
+          <w:ind w:left="3240" w:hanging="360"/>
+        </w:pPr>
+        <w:rPr>
+          <w:rFonts w:hint="default"/>
+        </w:rPr>
+      </w:lvl>
+    </w:lvlOverride>
+  </w:num>
+  <w:num w:numId="18">
+    <w:abstractNumId w:val="0"/>
+  </w:num>
+  <w:num w:numId="19">
+    <w:abstractNumId w:val="14"/>
+  </w:num>
+  <w:num w:numId="20">
+    <w:abstractNumId w:val="6"/>
+  </w:num>
+  <w:num w:numId="21">
+    <w:abstractNumId w:val="8"/>
+  </w:num>
+</w:numbering>
 </file>
 
 <file path=word/styles.xml><?xml version="1.0" encoding="utf-8"?>
@@ -686,6 +3670,94 @@
   <w:style w:type="paragraph" w:default="1" w:styleId="Normal">
     <w:name w:val="Normal"/>
     <w:qFormat/>
+    <w:rsid w:val="00824923"/>
+    <w:rPr>
+      <w:rFonts w:ascii="Arial" w:hAnsi="Arial"/>
+    </w:rPr>
+  </w:style>
+  <w:style w:type="paragraph" w:styleId="Heading1">
+    <w:name w:val="heading 1"/>
+    <w:aliases w:val="Bab"/>
+    <w:basedOn w:val="Normal"/>
+    <w:next w:val="Normal"/>
+    <w:link w:val="Heading1Char"/>
+    <w:autoRedefine/>
+    <w:uiPriority w:val="9"/>
+    <w:qFormat/>
+    <w:rsid w:val="00D1518C"/>
+    <w:pPr>
+      <w:keepNext/>
+      <w:keepLines/>
+      <w:numPr>
+        <w:numId w:val="18"/>
+      </w:numPr>
+      <w:tabs>
+        <w:tab w:val="left" w:pos="900"/>
+      </w:tabs>
+      <w:spacing w:before="240" w:after="0"/>
+      <w:jc w:val="center"/>
+      <w:outlineLvl w:val="0"/>
+    </w:pPr>
+    <w:rPr>
+      <w:rFonts w:ascii="Times New Roman" w:eastAsiaTheme="majorEastAsia" w:hAnsi="Times New Roman" w:cstheme="majorBidi"/>
+      <w:b/>
+      <w:sz w:val="24"/>
+      <w:szCs w:val="32"/>
+    </w:rPr>
+  </w:style>
+  <w:style w:type="paragraph" w:styleId="Heading2">
+    <w:name w:val="heading 2"/>
+    <w:aliases w:val="Sub Bab"/>
+    <w:basedOn w:val="Normal"/>
+    <w:next w:val="Normal"/>
+    <w:link w:val="Heading2Char"/>
+    <w:autoRedefine/>
+    <w:uiPriority w:val="9"/>
+    <w:unhideWhenUsed/>
+    <w:qFormat/>
+    <w:rsid w:val="008613BA"/>
+    <w:pPr>
+      <w:keepNext/>
+      <w:keepLines/>
+      <w:numPr>
+        <w:ilvl w:val="1"/>
+        <w:numId w:val="18"/>
+      </w:numPr>
+      <w:spacing w:before="40" w:after="0" w:line="360" w:lineRule="auto"/>
+      <w:ind w:left="360"/>
+      <w:outlineLvl w:val="1"/>
+    </w:pPr>
+    <w:rPr>
+      <w:rFonts w:ascii="Times New Roman" w:eastAsiaTheme="majorEastAsia" w:hAnsi="Times New Roman" w:cstheme="majorBidi"/>
+      <w:b/>
+      <w:sz w:val="24"/>
+      <w:szCs w:val="26"/>
+    </w:rPr>
+  </w:style>
+  <w:style w:type="paragraph" w:styleId="Heading3">
+    <w:name w:val="heading 3"/>
+    <w:aliases w:val="Multi Level"/>
+    <w:basedOn w:val="Normal"/>
+    <w:next w:val="Normal"/>
+    <w:link w:val="Heading3Char"/>
+    <w:autoRedefine/>
+    <w:uiPriority w:val="9"/>
+    <w:unhideWhenUsed/>
+    <w:qFormat/>
+    <w:rsid w:val="00824923"/>
+    <w:pPr>
+      <w:keepNext/>
+      <w:keepLines/>
+      <w:numPr>
+        <w:numId w:val="9"/>
+      </w:numPr>
+      <w:spacing w:before="40" w:after="0"/>
+      <w:outlineLvl w:val="2"/>
+    </w:pPr>
+    <w:rPr>
+      <w:rFonts w:eastAsiaTheme="majorEastAsia" w:cstheme="majorBidi"/>
+      <w:szCs w:val="24"/>
+    </w:rPr>
   </w:style>
   <w:style w:type="character" w:default="1" w:styleId="DefaultParagraphFont">
     <w:name w:val="Default Paragraph Font"/>
@@ -713,6 +3785,102 @@
     <w:uiPriority w:val="99"/>
     <w:semiHidden/>
     <w:unhideWhenUsed/>
+  </w:style>
+  <w:style w:type="character" w:customStyle="1" w:styleId="Heading1Char">
+    <w:name w:val="Heading 1 Char"/>
+    <w:aliases w:val="Bab Char"/>
+    <w:basedOn w:val="DefaultParagraphFont"/>
+    <w:link w:val="Heading1"/>
+    <w:uiPriority w:val="9"/>
+    <w:rsid w:val="00D1518C"/>
+    <w:rPr>
+      <w:rFonts w:ascii="Times New Roman" w:eastAsiaTheme="majorEastAsia" w:hAnsi="Times New Roman" w:cstheme="majorBidi"/>
+      <w:b/>
+      <w:sz w:val="24"/>
+      <w:szCs w:val="32"/>
+    </w:rPr>
+  </w:style>
+  <w:style w:type="paragraph" w:styleId="BalloonText">
+    <w:name w:val="Balloon Text"/>
+    <w:basedOn w:val="Normal"/>
+    <w:link w:val="BalloonTextChar"/>
+    <w:uiPriority w:val="99"/>
+    <w:semiHidden/>
+    <w:unhideWhenUsed/>
+    <w:rsid w:val="001653D8"/>
+    <w:pPr>
+      <w:spacing w:after="0" w:line="240" w:lineRule="auto"/>
+    </w:pPr>
+    <w:rPr>
+      <w:rFonts w:ascii="Segoe UI" w:hAnsi="Segoe UI" w:cs="Segoe UI"/>
+      <w:sz w:val="18"/>
+      <w:szCs w:val="18"/>
+    </w:rPr>
+  </w:style>
+  <w:style w:type="character" w:customStyle="1" w:styleId="BalloonTextChar">
+    <w:name w:val="Balloon Text Char"/>
+    <w:basedOn w:val="DefaultParagraphFont"/>
+    <w:link w:val="BalloonText"/>
+    <w:uiPriority w:val="99"/>
+    <w:semiHidden/>
+    <w:rsid w:val="001653D8"/>
+    <w:rPr>
+      <w:rFonts w:ascii="Segoe UI" w:hAnsi="Segoe UI" w:cs="Segoe UI"/>
+      <w:sz w:val="18"/>
+      <w:szCs w:val="18"/>
+    </w:rPr>
+  </w:style>
+  <w:style w:type="character" w:customStyle="1" w:styleId="Heading2Char">
+    <w:name w:val="Heading 2 Char"/>
+    <w:aliases w:val="Sub Bab Char"/>
+    <w:basedOn w:val="DefaultParagraphFont"/>
+    <w:link w:val="Heading2"/>
+    <w:uiPriority w:val="9"/>
+    <w:rsid w:val="008613BA"/>
+    <w:rPr>
+      <w:rFonts w:ascii="Times New Roman" w:eastAsiaTheme="majorEastAsia" w:hAnsi="Times New Roman" w:cstheme="majorBidi"/>
+      <w:b/>
+      <w:sz w:val="24"/>
+      <w:szCs w:val="26"/>
+    </w:rPr>
+  </w:style>
+  <w:style w:type="paragraph" w:styleId="ListParagraph">
+    <w:name w:val="List Paragraph"/>
+    <w:basedOn w:val="Normal"/>
+    <w:uiPriority w:val="34"/>
+    <w:qFormat/>
+    <w:rsid w:val="00DF7CD5"/>
+    <w:pPr>
+      <w:ind w:left="720"/>
+      <w:contextualSpacing/>
+    </w:pPr>
+  </w:style>
+  <w:style w:type="character" w:customStyle="1" w:styleId="Heading3Char">
+    <w:name w:val="Heading 3 Char"/>
+    <w:aliases w:val="Multi Level Char"/>
+    <w:basedOn w:val="DefaultParagraphFont"/>
+    <w:link w:val="Heading3"/>
+    <w:uiPriority w:val="9"/>
+    <w:rsid w:val="00824923"/>
+    <w:rPr>
+      <w:rFonts w:ascii="Arial" w:eastAsiaTheme="majorEastAsia" w:hAnsi="Arial" w:cstheme="majorBidi"/>
+      <w:szCs w:val="24"/>
+    </w:rPr>
+  </w:style>
+  <w:style w:type="paragraph" w:styleId="NormalWeb">
+    <w:name w:val="Normal (Web)"/>
+    <w:basedOn w:val="Normal"/>
+    <w:uiPriority w:val="99"/>
+    <w:unhideWhenUsed/>
+    <w:rsid w:val="00D34B1E"/>
+    <w:pPr>
+      <w:spacing w:before="100" w:beforeAutospacing="1" w:after="100" w:afterAutospacing="1" w:line="240" w:lineRule="auto"/>
+    </w:pPr>
+    <w:rPr>
+      <w:rFonts w:ascii="Times New Roman" w:eastAsia="Times New Roman" w:hAnsi="Times New Roman" w:cs="Times New Roman"/>
+      <w:sz w:val="24"/>
+      <w:szCs w:val="24"/>
+    </w:rPr>
   </w:style>
 </w:styles>
 </file>
@@ -793,6 +3961,23 @@
         <a:font script="Viet" typeface="Times New Roman"/>
         <a:font script="Uigh" typeface="Microsoft Uighur"/>
         <a:font script="Geor" typeface="Sylfaen"/>
+        <a:font script="Armn" typeface="Arial"/>
+        <a:font script="Bugi" typeface="Leelawadee UI"/>
+        <a:font script="Bopo" typeface="Microsoft JhengHei"/>
+        <a:font script="Java" typeface="Javanese Text"/>
+        <a:font script="Lisu" typeface="Segoe UI"/>
+        <a:font script="Mymr" typeface="Myanmar Text"/>
+        <a:font script="Nkoo" typeface="Ebrima"/>
+        <a:font script="Olck" typeface="Nirmala UI"/>
+        <a:font script="Osma" typeface="Ebrima"/>
+        <a:font script="Phag" typeface="Phagspa"/>
+        <a:font script="Syrn" typeface="Estrangelo Edessa"/>
+        <a:font script="Syrj" typeface="Estrangelo Edessa"/>
+        <a:font script="Syre" typeface="Estrangelo Edessa"/>
+        <a:font script="Sora" typeface="Nirmala UI"/>
+        <a:font script="Tale" typeface="Microsoft Tai Le"/>
+        <a:font script="Talu" typeface="Microsoft New Tai Lue"/>
+        <a:font script="Tfng" typeface="Ebrima"/>
       </a:majorFont>
       <a:minorFont>
         <a:latin typeface="Calibri" panose="020F0502020204030204"/>
@@ -828,6 +4013,23 @@
         <a:font script="Viet" typeface="Arial"/>
         <a:font script="Uigh" typeface="Microsoft Uighur"/>
         <a:font script="Geor" typeface="Sylfaen"/>
+        <a:font script="Armn" typeface="Arial"/>
+        <a:font script="Bugi" typeface="Leelawadee UI"/>
+        <a:font script="Bopo" typeface="Microsoft JhengHei"/>
+        <a:font script="Java" typeface="Javanese Text"/>
+        <a:font script="Lisu" typeface="Segoe UI"/>
+        <a:font script="Mymr" typeface="Myanmar Text"/>
+        <a:font script="Nkoo" typeface="Ebrima"/>
+        <a:font script="Olck" typeface="Nirmala UI"/>
+        <a:font script="Osma" typeface="Ebrima"/>
+        <a:font script="Phag" typeface="Phagspa"/>
+        <a:font script="Syrn" typeface="Estrangelo Edessa"/>
+        <a:font script="Syrj" typeface="Estrangelo Edessa"/>
+        <a:font script="Syre" typeface="Estrangelo Edessa"/>
+        <a:font script="Sora" typeface="Nirmala UI"/>
+        <a:font script="Tale" typeface="Microsoft Tai Le"/>
+        <a:font script="Talu" typeface="Microsoft New Tai Lue"/>
+        <a:font script="Tfng" typeface="Ebrima"/>
       </a:minorFont>
     </a:fontScheme>
     <a:fmtScheme name="Office">
@@ -976,4 +4178,16 @@
     </a:ext>
   </a:extLst>
 </a:theme>
+</file>
+
+<file path=customXml/item1.xml><?xml version="1.0" encoding="utf-8"?>
+<b:Sources xmlns:b="http://schemas.openxmlformats.org/officeDocument/2006/bibliography" xmlns="http://schemas.openxmlformats.org/officeDocument/2006/bibliography" SelectedStyle="\APASixthEditionOfficeOnline.xsl" StyleName="APA" Version="6"/>
+</file>
+
+<file path=customXml/itemProps1.xml><?xml version="1.0" encoding="utf-8"?>
+<ds:datastoreItem xmlns:ds="http://schemas.openxmlformats.org/officeDocument/2006/customXml" ds:itemID="{33262C00-45CB-4359-9BBE-36DE184ACDF3}">
+  <ds:schemaRefs>
+    <ds:schemaRef ds:uri="http://schemas.openxmlformats.org/officeDocument/2006/bibliography"/>
+  </ds:schemaRefs>
+</ds:datastoreItem>
 </file>